--- a/Database_System/Lab1/report.docx
+++ b/Database_System/Lab1/report.docx
@@ -1,14 +1,24 @@
 
 <file path=word/document.xml><?xml version="1.0" encoding="utf-8"?>
-<w:document xmlns:wpc="http://schemas.microsoft.com/office/word/2010/wordprocessingCanvas" xmlns:cx="http://schemas.microsoft.com/office/drawing/2014/chartex" xmlns:cx1="http://schemas.microsoft.com/office/drawing/2015/9/8/chartex" xmlns:cx2="http://schemas.microsoft.com/office/drawing/2015/10/21/chartex" xmlns:cx3="http://schemas.microsoft.com/office/drawing/2016/5/9/chartex" xmlns:cx4="http://schemas.microsoft.com/office/drawing/2016/5/10/chartex" xmlns:cx5="http://schemas.microsoft.com/office/drawing/2016/5/11/chartex" xmlns:cx6="http://schemas.microsoft.com/office/drawing/2016/5/12/chartex" xmlns:cx7="http://schemas.microsoft.com/office/drawing/2016/5/13/chartex" xmlns:cx8="http://schemas.microsoft.com/office/drawing/2016/5/14/chartex" xmlns:mc="http://schemas.openxmlformats.org/markup-compatibility/2006" xmlns:aink="http://schemas.microsoft.com/office/drawing/2016/ink" xmlns:am3d="http://schemas.microsoft.com/office/drawing/2017/model3d" xmlns:o="urn:schemas-microsoft-com:office:office" xmlns:r="http://schemas.openxmlformats.org/officeDocument/2006/relationships" xmlns:m="http://schemas.openxmlformats.org/officeDocument/2006/math" xmlns:v="urn:schemas-microsoft-com:vml" xmlns:wp14="http://schemas.microsoft.com/office/word/2010/wordprocessingDrawing" xmlns:wp="http://schemas.openxmlformats.org/drawingml/2006/wordprocessingDrawing" xmlns:w10="urn:schemas-microsoft-com:office:word" xmlns:w="http://schemas.openxmlformats.org/wordprocessingml/2006/main" xmlns:w14="http://schemas.microsoft.com/office/word/2010/wordml" xmlns:w15="http://schemas.microsoft.com/office/word/2012/wordml" xmlns:w16cex="http://schemas.microsoft.com/office/word/2018/wordml/cex" xmlns:w16cid="http://schemas.microsoft.com/office/word/2016/wordml/cid" xmlns:w16="http://schemas.microsoft.com/office/word/2018/wordml" xmlns:w16se="http://schemas.microsoft.com/office/word/2015/wordml/symex" xmlns:wpg="http://schemas.microsoft.com/office/word/2010/wordprocessingGroup" xmlns:wpi="http://schemas.microsoft.com/office/word/2010/wordprocessingInk" xmlns:wne="http://schemas.microsoft.com/office/word/2006/wordml" xmlns:wps="http://schemas.microsoft.com/office/word/2010/wordprocessingShape" mc:Ignorable="w14 w15 w16se w16cid w16 w16cex wp14">
+<w:document xmlns:wpc="http://schemas.microsoft.com/office/word/2010/wordprocessingCanvas" xmlns:cx="http://schemas.microsoft.com/office/drawing/2014/chartex" xmlns:cx1="http://schemas.microsoft.com/office/drawing/2015/9/8/chartex" xmlns:cx2="http://schemas.microsoft.com/office/drawing/2015/10/21/chartex" xmlns:cx3="http://schemas.microsoft.com/office/drawing/2016/5/9/chartex" xmlns:cx4="http://schemas.microsoft.com/office/drawing/2016/5/10/chartex" xmlns:cx5="http://schemas.microsoft.com/office/drawing/2016/5/11/chartex" xmlns:cx6="http://schemas.microsoft.com/office/drawing/2016/5/12/chartex" xmlns:cx7="http://schemas.microsoft.com/office/drawing/2016/5/13/chartex" xmlns:cx8="http://schemas.microsoft.com/office/drawing/2016/5/14/chartex" xmlns:mc="http://schemas.openxmlformats.org/markup-compatibility/2006" xmlns:aink="http://schemas.microsoft.com/office/drawing/2016/ink" xmlns:am3d="http://schemas.microsoft.com/office/drawing/2017/model3d" xmlns:o="urn:schemas-microsoft-com:office:office" xmlns:r="http://schemas.openxmlformats.org/officeDocument/2006/relationships" xmlns:m="http://schemas.openxmlformats.org/officeDocument/2006/math" xmlns:v="urn:schemas-microsoft-com:vml" xmlns:wp14="http://schemas.microsoft.com/office/word/2010/wordprocessingDrawing" xmlns:wp="http://schemas.openxmlformats.org/drawingml/2006/wordprocessingDrawing" xmlns:w10="urn:schemas-microsoft-com:office:word" xmlns:w="http://schemas.openxmlformats.org/wordprocessingml/2006/main" xmlns:w14="http://schemas.microsoft.com/office/word/2010/wordml" xmlns:w15="http://schemas.microsoft.com/office/word/2012/wordml" xmlns:w16cex="http://schemas.microsoft.com/office/word/2018/wordml/cex" xmlns:w16cid="http://schemas.microsoft.com/office/word/2016/wordml/cid" xmlns:w16="http://schemas.microsoft.com/office/word/2018/wordml" xmlns:w16sdtdh="http://schemas.microsoft.com/office/word/2020/wordml/sdtdatahash" xmlns:w16se="http://schemas.microsoft.com/office/word/2015/wordml/symex" xmlns:wpg="http://schemas.microsoft.com/office/word/2010/wordprocessingGroup" xmlns:wpi="http://schemas.microsoft.com/office/word/2010/wordprocessingInk" xmlns:wne="http://schemas.microsoft.com/office/word/2006/wordml" xmlns:wps="http://schemas.microsoft.com/office/word/2010/wordprocessingShape" mc:Ignorable="w14 w15 w16se w16cid w16 w16cex w16sdtdh wp14">
   <w:body>
     <w:p>
       <w:pPr>
         <w:jc w:val="center"/>
-      </w:pPr>
-      <w:r>
-        <w:rPr>
-          <w:rFonts w:hint="eastAsia"/>
+        <w:rPr>
+          <w:b/>
+          <w:bCs/>
+          <w:sz w:val="51"/>
+          <w:szCs w:val="52"/>
+        </w:rPr>
+      </w:pPr>
+      <w:r>
+        <w:rPr>
+          <w:rFonts w:hint="eastAsia"/>
+          <w:b/>
+          <w:bCs/>
+          <w:sz w:val="51"/>
+          <w:szCs w:val="52"/>
         </w:rPr>
         <w:t>实验1：数据库设计与应用开发</w:t>
       </w:r>
@@ -58,10 +68,20 @@
           <w:numId w:val="1"/>
         </w:numPr>
         <w:ind w:firstLineChars="0"/>
-      </w:pPr>
-      <w:r>
-        <w:rPr>
-          <w:rFonts w:hint="eastAsia"/>
+        <w:rPr>
+          <w:b/>
+          <w:bCs/>
+          <w:sz w:val="25"/>
+          <w:szCs w:val="26"/>
+        </w:rPr>
+      </w:pPr>
+      <w:r>
+        <w:rPr>
+          <w:rFonts w:hint="eastAsia"/>
+          <w:b/>
+          <w:bCs/>
+          <w:sz w:val="25"/>
+          <w:szCs w:val="26"/>
         </w:rPr>
         <w:t>数据库设计</w:t>
       </w:r>
@@ -74,10 +94,20 @@
           <w:numId w:val="1"/>
         </w:numPr>
         <w:ind w:firstLineChars="0"/>
-      </w:pPr>
-      <w:r>
-        <w:rPr>
-          <w:rFonts w:hint="eastAsia"/>
+        <w:rPr>
+          <w:b/>
+          <w:bCs/>
+          <w:sz w:val="23"/>
+          <w:szCs w:val="24"/>
+        </w:rPr>
+      </w:pPr>
+      <w:r>
+        <w:rPr>
+          <w:rFonts w:hint="eastAsia"/>
+          <w:b/>
+          <w:bCs/>
+          <w:sz w:val="23"/>
+          <w:szCs w:val="24"/>
         </w:rPr>
         <w:t>需求分析</w:t>
       </w:r>
@@ -164,9 +194,6 @@
       <w:pPr>
         <w:pStyle w:val="a3"/>
         <w:ind w:left="992" w:firstLineChars="0" w:firstLine="0"/>
-        <w:rPr>
-          <w:rFonts w:hint="eastAsia"/>
-        </w:rPr>
       </w:pPr>
       <w:r>
         <w:rPr>
@@ -183,10 +210,20 @@
           <w:numId w:val="1"/>
         </w:numPr>
         <w:ind w:firstLineChars="0"/>
-      </w:pPr>
-      <w:r>
-        <w:rPr>
-          <w:rFonts w:hint="eastAsia"/>
+        <w:rPr>
+          <w:b/>
+          <w:bCs/>
+          <w:sz w:val="23"/>
+          <w:szCs w:val="24"/>
+        </w:rPr>
+      </w:pPr>
+      <w:r>
+        <w:rPr>
+          <w:rFonts w:hint="eastAsia"/>
+          <w:b/>
+          <w:bCs/>
+          <w:sz w:val="23"/>
+          <w:szCs w:val="24"/>
         </w:rPr>
         <w:t>概念数据库设计</w:t>
       </w:r>
@@ -226,10 +263,10 @@
           <w:noProof/>
         </w:rPr>
         <w:drawing>
-          <wp:inline distT="0" distB="0" distL="0" distR="0" wp14:anchorId="61986191" wp14:editId="74D614D1">
-            <wp:extent cx="3600000" cy="1488370"/>
-            <wp:effectExtent l="0" t="0" r="635" b="0"/>
-            <wp:docPr id="1" name="图片 1"/>
+          <wp:inline distT="0" distB="0" distL="0" distR="0" wp14:anchorId="2F998151" wp14:editId="3B2DB4E0">
+            <wp:extent cx="3600000" cy="3261064"/>
+            <wp:effectExtent l="0" t="0" r="0" b="0"/>
+            <wp:docPr id="2" name="图片 2"/>
             <wp:cNvGraphicFramePr>
               <a:graphicFrameLocks xmlns:a="http://schemas.openxmlformats.org/drawingml/2006/main" noChangeAspect="1"/>
             </wp:cNvGraphicFramePr>
@@ -258,7 +295,7 @@
                   <pic:spPr bwMode="auto">
                     <a:xfrm>
                       <a:off x="0" y="0"/>
-                      <a:ext cx="3600000" cy="1488370"/>
+                      <a:ext cx="3600000" cy="3261064"/>
                     </a:xfrm>
                     <a:prstGeom prst="rect">
                       <a:avLst/>
@@ -283,10 +320,20 @@
           <w:numId w:val="1"/>
         </w:numPr>
         <w:ind w:firstLineChars="0"/>
-      </w:pPr>
-      <w:r>
-        <w:rPr>
-          <w:rFonts w:hint="eastAsia"/>
+        <w:rPr>
+          <w:b/>
+          <w:bCs/>
+          <w:sz w:val="23"/>
+          <w:szCs w:val="24"/>
+        </w:rPr>
+      </w:pPr>
+      <w:r>
+        <w:rPr>
+          <w:rFonts w:hint="eastAsia"/>
+          <w:b/>
+          <w:bCs/>
+          <w:sz w:val="23"/>
+          <w:szCs w:val="24"/>
         </w:rPr>
         <w:t>逻辑数据库设计</w:t>
       </w:r>
@@ -300,16 +347,64 @@
         <w:rPr>
           <w:rFonts w:hint="eastAsia"/>
         </w:rPr>
-        <w:t>根据上述</w:t>
-      </w:r>
-      <w:r>
-        <w:t>ER</w:t>
-      </w:r>
-      <w:r>
-        <w:rPr>
-          <w:rFonts w:hint="eastAsia"/>
-        </w:rPr>
-        <w:t>图，得到以下五个关系</w:t>
+        <w:t>对于学生属于院系，将院系号并入学生的关系中。</w:t>
+      </w:r>
+    </w:p>
+    <w:p>
+      <w:pPr>
+        <w:pStyle w:val="a3"/>
+        <w:ind w:left="992" w:firstLineChars="0" w:firstLine="0"/>
+      </w:pPr>
+      <w:r>
+        <w:rPr>
+          <w:rFonts w:hint="eastAsia"/>
+        </w:rPr>
+        <w:t>对于课程属于院系，将院系号并入课程的关系中。</w:t>
+      </w:r>
+    </w:p>
+    <w:p>
+      <w:pPr>
+        <w:pStyle w:val="a3"/>
+        <w:ind w:left="992" w:firstLineChars="0" w:firstLine="0"/>
+      </w:pPr>
+      <w:r>
+        <w:rPr>
+          <w:rFonts w:hint="eastAsia"/>
+        </w:rPr>
+        <w:t>对于教师开设课程，将教工号并入课程的关系中。</w:t>
+      </w:r>
+    </w:p>
+    <w:p>
+      <w:pPr>
+        <w:pStyle w:val="a3"/>
+        <w:ind w:left="992" w:firstLineChars="0" w:firstLine="0"/>
+        <w:rPr>
+          <w:rFonts w:hint="eastAsia"/>
+        </w:rPr>
+      </w:pPr>
+      <w:r>
+        <w:rPr>
+          <w:rFonts w:hint="eastAsia"/>
+        </w:rPr>
+        <w:t>对于学生选择课程，新建关系记录对应的学号和课号。</w:t>
+      </w:r>
+    </w:p>
+    <w:p>
+      <w:pPr>
+        <w:pStyle w:val="a3"/>
+        <w:ind w:left="992" w:firstLineChars="0" w:firstLine="0"/>
+      </w:pPr>
+      <w:r>
+        <w:rPr>
+          <w:rFonts w:hint="eastAsia"/>
+        </w:rPr>
+        <w:t>综上所述</w:t>
+      </w:r>
+      <w:r>
+        <w:rPr>
+          <w:rFonts w:hint="eastAsia"/>
+        </w:rPr>
+        <w:t>，得到以下五个关系</w:t>
       </w:r>
       <w:r>
         <w:rPr>
@@ -318,16 +413,615 @@
         <w:t>：</w:t>
       </w:r>
     </w:p>
+    <w:tbl>
+      <w:tblPr>
+        <w:tblStyle w:val="a4"/>
+        <w:tblW w:w="0" w:type="auto"/>
+        <w:tblInd w:w="279" w:type="dxa"/>
+        <w:tblBorders>
+          <w:top w:val="none" w:sz="0" w:space="0" w:color="auto"/>
+          <w:left w:val="none" w:sz="0" w:space="0" w:color="auto"/>
+          <w:bottom w:val="none" w:sz="0" w:space="0" w:color="auto"/>
+          <w:right w:val="none" w:sz="0" w:space="0" w:color="auto"/>
+          <w:insideH w:val="none" w:sz="0" w:space="0" w:color="auto"/>
+          <w:insideV w:val="none" w:sz="0" w:space="0" w:color="auto"/>
+        </w:tblBorders>
+        <w:tblLook w:val="04A0" w:firstRow="1" w:lastRow="0" w:firstColumn="1" w:lastColumn="0" w:noHBand="0" w:noVBand="1"/>
+      </w:tblPr>
+      <w:tblGrid>
+        <w:gridCol w:w="2131"/>
+        <w:gridCol w:w="5886"/>
+      </w:tblGrid>
+      <w:tr>
+        <w:tc>
+          <w:tcPr>
+            <w:tcW w:w="2131" w:type="dxa"/>
+            <w:tcBorders>
+              <w:top w:val="single" w:sz="4" w:space="0" w:color="auto"/>
+              <w:bottom w:val="single" w:sz="4" w:space="0" w:color="auto"/>
+              <w:right w:val="single" w:sz="4" w:space="0" w:color="auto"/>
+            </w:tcBorders>
+          </w:tcPr>
+          <w:p>
+            <w:pPr>
+              <w:pStyle w:val="a3"/>
+              <w:ind w:firstLineChars="0" w:firstLine="0"/>
+              <w:jc w:val="center"/>
+              <w:rPr>
+                <w:rFonts w:hint="eastAsia"/>
+              </w:rPr>
+            </w:pPr>
+            <w:r>
+              <w:rPr>
+                <w:rFonts w:hint="eastAsia"/>
+              </w:rPr>
+              <w:t>关系名</w:t>
+            </w:r>
+          </w:p>
+        </w:tc>
+        <w:tc>
+          <w:tcPr>
+            <w:tcW w:w="5886" w:type="dxa"/>
+            <w:tcBorders>
+              <w:top w:val="single" w:sz="4" w:space="0" w:color="auto"/>
+              <w:left w:val="single" w:sz="4" w:space="0" w:color="auto"/>
+              <w:bottom w:val="single" w:sz="4" w:space="0" w:color="auto"/>
+            </w:tcBorders>
+          </w:tcPr>
+          <w:p>
+            <w:pPr>
+              <w:pStyle w:val="a3"/>
+              <w:ind w:firstLineChars="0" w:firstLine="0"/>
+              <w:jc w:val="center"/>
+              <w:rPr>
+                <w:rFonts w:hint="eastAsia"/>
+              </w:rPr>
+            </w:pPr>
+            <w:r>
+              <w:rPr>
+                <w:rFonts w:hint="eastAsia"/>
+              </w:rPr>
+              <w:t>关系实例</w:t>
+            </w:r>
+          </w:p>
+        </w:tc>
+      </w:tr>
+      <w:tr>
+        <w:tc>
+          <w:tcPr>
+            <w:tcW w:w="2131" w:type="dxa"/>
+            <w:tcBorders>
+              <w:top w:val="single" w:sz="4" w:space="0" w:color="auto"/>
+              <w:bottom w:val="single" w:sz="4" w:space="0" w:color="auto"/>
+              <w:right w:val="single" w:sz="4" w:space="0" w:color="auto"/>
+            </w:tcBorders>
+          </w:tcPr>
+          <w:p>
+            <w:pPr>
+              <w:pStyle w:val="a3"/>
+              <w:ind w:firstLineChars="0" w:firstLine="0"/>
+              <w:jc w:val="center"/>
+              <w:rPr>
+                <w:rFonts w:hint="eastAsia"/>
+              </w:rPr>
+            </w:pPr>
+            <w:r>
+              <w:rPr>
+                <w:rFonts w:hint="eastAsia"/>
+              </w:rPr>
+              <w:lastRenderedPageBreak/>
+              <w:t>院系(</w:t>
+            </w:r>
+            <w:r>
+              <w:t>COLLEGE</w:t>
+            </w:r>
+            <w:r>
+              <w:rPr>
+                <w:rFonts w:hint="eastAsia"/>
+              </w:rPr>
+              <w:t>)</w:t>
+            </w:r>
+          </w:p>
+        </w:tc>
+        <w:tc>
+          <w:tcPr>
+            <w:tcW w:w="5886" w:type="dxa"/>
+            <w:tcBorders>
+              <w:top w:val="single" w:sz="4" w:space="0" w:color="auto"/>
+              <w:left w:val="single" w:sz="4" w:space="0" w:color="auto"/>
+              <w:bottom w:val="single" w:sz="4" w:space="0" w:color="auto"/>
+            </w:tcBorders>
+          </w:tcPr>
+          <w:p>
+            <w:pPr>
+              <w:pStyle w:val="a3"/>
+              <w:ind w:firstLineChars="0" w:firstLine="0"/>
+              <w:jc w:val="center"/>
+              <w:rPr>
+                <w:rFonts w:hint="eastAsia"/>
+              </w:rPr>
+            </w:pPr>
+            <w:r>
+              <w:rPr>
+                <w:noProof/>
+              </w:rPr>
+              <w:drawing>
+                <wp:inline distT="0" distB="0" distL="0" distR="0" wp14:anchorId="3DB349AB" wp14:editId="2A38DF18">
+                  <wp:extent cx="1695450" cy="2175753"/>
+                  <wp:effectExtent l="0" t="0" r="0" b="0"/>
+                  <wp:docPr id="3" name="图片 3"/>
+                  <wp:cNvGraphicFramePr>
+                    <a:graphicFrameLocks xmlns:a="http://schemas.openxmlformats.org/drawingml/2006/main" noChangeAspect="1"/>
+                  </wp:cNvGraphicFramePr>
+                  <a:graphic xmlns:a="http://schemas.openxmlformats.org/drawingml/2006/main">
+                    <a:graphicData uri="http://schemas.openxmlformats.org/drawingml/2006/picture">
+                      <pic:pic xmlns:pic="http://schemas.openxmlformats.org/drawingml/2006/picture">
+                        <pic:nvPicPr>
+                          <pic:cNvPr id="1" name=""/>
+                          <pic:cNvPicPr/>
+                        </pic:nvPicPr>
+                        <pic:blipFill rotWithShape="1">
+                          <a:blip r:embed="rId6"/>
+                          <a:srcRect r="21470" b="4905"/>
+                          <a:stretch/>
+                        </pic:blipFill>
+                        <pic:spPr bwMode="auto">
+                          <a:xfrm>
+                            <a:off x="0" y="0"/>
+                            <a:ext cx="1696258" cy="2176790"/>
+                          </a:xfrm>
+                          <a:prstGeom prst="rect">
+                            <a:avLst/>
+                          </a:prstGeom>
+                          <a:ln>
+                            <a:noFill/>
+                          </a:ln>
+                          <a:extLst>
+                            <a:ext uri="{53640926-AAD7-44D8-BBD7-CCE9431645EC}">
+                              <a14:shadowObscured xmlns:a14="http://schemas.microsoft.com/office/drawing/2010/main"/>
+                            </a:ext>
+                          </a:extLst>
+                        </pic:spPr>
+                      </pic:pic>
+                    </a:graphicData>
+                  </a:graphic>
+                </wp:inline>
+              </w:drawing>
+            </w:r>
+          </w:p>
+        </w:tc>
+      </w:tr>
+      <w:tr>
+        <w:tc>
+          <w:tcPr>
+            <w:tcW w:w="2131" w:type="dxa"/>
+            <w:tcBorders>
+              <w:top w:val="single" w:sz="4" w:space="0" w:color="auto"/>
+              <w:bottom w:val="single" w:sz="4" w:space="0" w:color="auto"/>
+              <w:right w:val="single" w:sz="4" w:space="0" w:color="auto"/>
+            </w:tcBorders>
+          </w:tcPr>
+          <w:p>
+            <w:pPr>
+              <w:pStyle w:val="a3"/>
+              <w:ind w:firstLineChars="0" w:firstLine="0"/>
+              <w:jc w:val="center"/>
+              <w:rPr>
+                <w:rFonts w:hint="eastAsia"/>
+              </w:rPr>
+            </w:pPr>
+            <w:r>
+              <w:rPr>
+                <w:rFonts w:hint="eastAsia"/>
+              </w:rPr>
+              <w:t>教师(</w:t>
+            </w:r>
+            <w:r>
+              <w:t>TEACHER)</w:t>
+            </w:r>
+          </w:p>
+        </w:tc>
+        <w:tc>
+          <w:tcPr>
+            <w:tcW w:w="5886" w:type="dxa"/>
+            <w:tcBorders>
+              <w:top w:val="single" w:sz="4" w:space="0" w:color="auto"/>
+              <w:left w:val="single" w:sz="4" w:space="0" w:color="auto"/>
+              <w:bottom w:val="single" w:sz="4" w:space="0" w:color="auto"/>
+            </w:tcBorders>
+          </w:tcPr>
+          <w:p>
+            <w:pPr>
+              <w:pStyle w:val="a3"/>
+              <w:ind w:firstLineChars="0" w:firstLine="0"/>
+              <w:jc w:val="center"/>
+              <w:rPr>
+                <w:rFonts w:hint="eastAsia"/>
+              </w:rPr>
+            </w:pPr>
+            <w:r>
+              <w:rPr>
+                <w:noProof/>
+              </w:rPr>
+              <w:drawing>
+                <wp:inline distT="0" distB="0" distL="0" distR="0" wp14:anchorId="2A43085B" wp14:editId="4A37C5B2">
+                  <wp:extent cx="1297021" cy="1106091"/>
+                  <wp:effectExtent l="0" t="0" r="0" b="0"/>
+                  <wp:docPr id="4" name="图片 4"/>
+                  <wp:cNvGraphicFramePr>
+                    <a:graphicFrameLocks xmlns:a="http://schemas.openxmlformats.org/drawingml/2006/main" noChangeAspect="1"/>
+                  </wp:cNvGraphicFramePr>
+                  <a:graphic xmlns:a="http://schemas.openxmlformats.org/drawingml/2006/main">
+                    <a:graphicData uri="http://schemas.openxmlformats.org/drawingml/2006/picture">
+                      <pic:pic xmlns:pic="http://schemas.openxmlformats.org/drawingml/2006/picture">
+                        <pic:nvPicPr>
+                          <pic:cNvPr id="1" name=""/>
+                          <pic:cNvPicPr/>
+                        </pic:nvPicPr>
+                        <pic:blipFill rotWithShape="1">
+                          <a:blip r:embed="rId7"/>
+                          <a:srcRect r="9901"/>
+                          <a:stretch/>
+                        </pic:blipFill>
+                        <pic:spPr bwMode="auto">
+                          <a:xfrm>
+                            <a:off x="0" y="0"/>
+                            <a:ext cx="1297431" cy="1106441"/>
+                          </a:xfrm>
+                          <a:prstGeom prst="rect">
+                            <a:avLst/>
+                          </a:prstGeom>
+                          <a:ln>
+                            <a:noFill/>
+                          </a:ln>
+                          <a:extLst>
+                            <a:ext uri="{53640926-AAD7-44D8-BBD7-CCE9431645EC}">
+                              <a14:shadowObscured xmlns:a14="http://schemas.microsoft.com/office/drawing/2010/main"/>
+                            </a:ext>
+                          </a:extLst>
+                        </pic:spPr>
+                      </pic:pic>
+                    </a:graphicData>
+                  </a:graphic>
+                </wp:inline>
+              </w:drawing>
+            </w:r>
+          </w:p>
+        </w:tc>
+      </w:tr>
+      <w:tr>
+        <w:tc>
+          <w:tcPr>
+            <w:tcW w:w="2131" w:type="dxa"/>
+            <w:tcBorders>
+              <w:top w:val="single" w:sz="4" w:space="0" w:color="auto"/>
+              <w:bottom w:val="single" w:sz="4" w:space="0" w:color="auto"/>
+              <w:right w:val="single" w:sz="4" w:space="0" w:color="auto"/>
+            </w:tcBorders>
+          </w:tcPr>
+          <w:p>
+            <w:pPr>
+              <w:pStyle w:val="a3"/>
+              <w:ind w:firstLineChars="0" w:firstLine="0"/>
+              <w:jc w:val="center"/>
+              <w:rPr>
+                <w:rFonts w:hint="eastAsia"/>
+              </w:rPr>
+            </w:pPr>
+            <w:r>
+              <w:rPr>
+                <w:rFonts w:hint="eastAsia"/>
+              </w:rPr>
+              <w:t>学生(</w:t>
+            </w:r>
+            <w:r>
+              <w:t>STUDENT)</w:t>
+            </w:r>
+          </w:p>
+        </w:tc>
+        <w:tc>
+          <w:tcPr>
+            <w:tcW w:w="5886" w:type="dxa"/>
+            <w:tcBorders>
+              <w:top w:val="single" w:sz="4" w:space="0" w:color="auto"/>
+              <w:left w:val="single" w:sz="4" w:space="0" w:color="auto"/>
+              <w:bottom w:val="single" w:sz="4" w:space="0" w:color="auto"/>
+            </w:tcBorders>
+          </w:tcPr>
+          <w:p>
+            <w:pPr>
+              <w:pStyle w:val="a3"/>
+              <w:ind w:firstLineChars="0" w:firstLine="0"/>
+              <w:jc w:val="center"/>
+              <w:rPr>
+                <w:rFonts w:hint="eastAsia"/>
+              </w:rPr>
+            </w:pPr>
+            <w:r>
+              <w:rPr>
+                <w:noProof/>
+              </w:rPr>
+              <w:drawing>
+                <wp:inline distT="0" distB="0" distL="0" distR="0" wp14:anchorId="075B03D0" wp14:editId="6ED0CD1F">
+                  <wp:extent cx="2880000" cy="1147187"/>
+                  <wp:effectExtent l="0" t="0" r="0" b="0"/>
+                  <wp:docPr id="5" name="图片 5"/>
+                  <wp:cNvGraphicFramePr>
+                    <a:graphicFrameLocks xmlns:a="http://schemas.openxmlformats.org/drawingml/2006/main" noChangeAspect="1"/>
+                  </wp:cNvGraphicFramePr>
+                  <a:graphic xmlns:a="http://schemas.openxmlformats.org/drawingml/2006/main">
+                    <a:graphicData uri="http://schemas.openxmlformats.org/drawingml/2006/picture">
+                      <pic:pic xmlns:pic="http://schemas.openxmlformats.org/drawingml/2006/picture">
+                        <pic:nvPicPr>
+                          <pic:cNvPr id="1" name=""/>
+                          <pic:cNvPicPr/>
+                        </pic:nvPicPr>
+                        <pic:blipFill>
+                          <a:blip r:embed="rId8"/>
+                          <a:stretch>
+                            <a:fillRect/>
+                          </a:stretch>
+                        </pic:blipFill>
+                        <pic:spPr>
+                          <a:xfrm>
+                            <a:off x="0" y="0"/>
+                            <a:ext cx="2880000" cy="1147187"/>
+                          </a:xfrm>
+                          <a:prstGeom prst="rect">
+                            <a:avLst/>
+                          </a:prstGeom>
+                        </pic:spPr>
+                      </pic:pic>
+                    </a:graphicData>
+                  </a:graphic>
+                </wp:inline>
+              </w:drawing>
+            </w:r>
+          </w:p>
+        </w:tc>
+      </w:tr>
+      <w:tr>
+        <w:tc>
+          <w:tcPr>
+            <w:tcW w:w="2131" w:type="dxa"/>
+            <w:tcBorders>
+              <w:top w:val="single" w:sz="4" w:space="0" w:color="auto"/>
+              <w:bottom w:val="single" w:sz="4" w:space="0" w:color="auto"/>
+              <w:right w:val="single" w:sz="4" w:space="0" w:color="auto"/>
+            </w:tcBorders>
+          </w:tcPr>
+          <w:p>
+            <w:pPr>
+              <w:pStyle w:val="a3"/>
+              <w:ind w:firstLineChars="0" w:firstLine="0"/>
+              <w:jc w:val="center"/>
+              <w:rPr>
+                <w:rFonts w:hint="eastAsia"/>
+              </w:rPr>
+            </w:pPr>
+            <w:r>
+              <w:rPr>
+                <w:rFonts w:hint="eastAsia"/>
+              </w:rPr>
+              <w:t>课程(</w:t>
+            </w:r>
+            <w:r>
+              <w:t>COURSE)</w:t>
+            </w:r>
+          </w:p>
+        </w:tc>
+        <w:tc>
+          <w:tcPr>
+            <w:tcW w:w="5886" w:type="dxa"/>
+            <w:tcBorders>
+              <w:top w:val="single" w:sz="4" w:space="0" w:color="auto"/>
+              <w:left w:val="single" w:sz="4" w:space="0" w:color="auto"/>
+              <w:bottom w:val="single" w:sz="4" w:space="0" w:color="auto"/>
+            </w:tcBorders>
+          </w:tcPr>
+          <w:p>
+            <w:pPr>
+              <w:pStyle w:val="a3"/>
+              <w:ind w:firstLineChars="0" w:firstLine="0"/>
+              <w:jc w:val="center"/>
+              <w:rPr>
+                <w:rFonts w:hint="eastAsia"/>
+              </w:rPr>
+            </w:pPr>
+            <w:r>
+              <w:rPr>
+                <w:noProof/>
+              </w:rPr>
+              <w:drawing>
+                <wp:inline distT="0" distB="0" distL="0" distR="0" wp14:anchorId="0CA9FB25" wp14:editId="4A4AC3EE">
+                  <wp:extent cx="3600000" cy="1254756"/>
+                  <wp:effectExtent l="0" t="0" r="635" b="3175"/>
+                  <wp:docPr id="6" name="图片 6"/>
+                  <wp:cNvGraphicFramePr>
+                    <a:graphicFrameLocks xmlns:a="http://schemas.openxmlformats.org/drawingml/2006/main" noChangeAspect="1"/>
+                  </wp:cNvGraphicFramePr>
+                  <a:graphic xmlns:a="http://schemas.openxmlformats.org/drawingml/2006/main">
+                    <a:graphicData uri="http://schemas.openxmlformats.org/drawingml/2006/picture">
+                      <pic:pic xmlns:pic="http://schemas.openxmlformats.org/drawingml/2006/picture">
+                        <pic:nvPicPr>
+                          <pic:cNvPr id="1" name=""/>
+                          <pic:cNvPicPr/>
+                        </pic:nvPicPr>
+                        <pic:blipFill>
+                          <a:blip r:embed="rId9"/>
+                          <a:stretch>
+                            <a:fillRect/>
+                          </a:stretch>
+                        </pic:blipFill>
+                        <pic:spPr>
+                          <a:xfrm>
+                            <a:off x="0" y="0"/>
+                            <a:ext cx="3600000" cy="1254756"/>
+                          </a:xfrm>
+                          <a:prstGeom prst="rect">
+                            <a:avLst/>
+                          </a:prstGeom>
+                        </pic:spPr>
+                      </pic:pic>
+                    </a:graphicData>
+                  </a:graphic>
+                </wp:inline>
+              </w:drawing>
+            </w:r>
+          </w:p>
+        </w:tc>
+      </w:tr>
+      <w:tr>
+        <w:tc>
+          <w:tcPr>
+            <w:tcW w:w="2131" w:type="dxa"/>
+            <w:tcBorders>
+              <w:top w:val="single" w:sz="4" w:space="0" w:color="auto"/>
+              <w:bottom w:val="single" w:sz="4" w:space="0" w:color="auto"/>
+              <w:right w:val="single" w:sz="4" w:space="0" w:color="auto"/>
+            </w:tcBorders>
+          </w:tcPr>
+          <w:p>
+            <w:pPr>
+              <w:pStyle w:val="a3"/>
+              <w:ind w:firstLineChars="0" w:firstLine="0"/>
+              <w:jc w:val="center"/>
+              <w:rPr>
+                <w:rFonts w:hint="eastAsia"/>
+              </w:rPr>
+            </w:pPr>
+            <w:r>
+              <w:rPr>
+                <w:rFonts w:hint="eastAsia"/>
+              </w:rPr>
+              <w:t>选课单(</w:t>
+            </w:r>
+            <w:r>
+              <w:t>SCHEDULE)</w:t>
+            </w:r>
+          </w:p>
+        </w:tc>
+        <w:tc>
+          <w:tcPr>
+            <w:tcW w:w="5886" w:type="dxa"/>
+            <w:tcBorders>
+              <w:top w:val="single" w:sz="4" w:space="0" w:color="auto"/>
+              <w:left w:val="single" w:sz="4" w:space="0" w:color="auto"/>
+              <w:bottom w:val="single" w:sz="4" w:space="0" w:color="auto"/>
+            </w:tcBorders>
+          </w:tcPr>
+          <w:p>
+            <w:pPr>
+              <w:pStyle w:val="a3"/>
+              <w:ind w:firstLineChars="0" w:firstLine="0"/>
+              <w:jc w:val="center"/>
+              <w:rPr>
+                <w:rFonts w:hint="eastAsia"/>
+              </w:rPr>
+            </w:pPr>
+            <w:r>
+              <w:rPr>
+                <w:noProof/>
+              </w:rPr>
+              <w:drawing>
+                <wp:inline distT="0" distB="0" distL="0" distR="0" wp14:anchorId="3466C439" wp14:editId="26CEE0EA">
+                  <wp:extent cx="2880000" cy="1130323"/>
+                  <wp:effectExtent l="0" t="0" r="0" b="0"/>
+                  <wp:docPr id="7" name="图片 7"/>
+                  <wp:cNvGraphicFramePr>
+                    <a:graphicFrameLocks xmlns:a="http://schemas.openxmlformats.org/drawingml/2006/main" noChangeAspect="1"/>
+                  </wp:cNvGraphicFramePr>
+                  <a:graphic xmlns:a="http://schemas.openxmlformats.org/drawingml/2006/main">
+                    <a:graphicData uri="http://schemas.openxmlformats.org/drawingml/2006/picture">
+                      <pic:pic xmlns:pic="http://schemas.openxmlformats.org/drawingml/2006/picture">
+                        <pic:nvPicPr>
+                          <pic:cNvPr id="1" name=""/>
+                          <pic:cNvPicPr/>
+                        </pic:nvPicPr>
+                        <pic:blipFill>
+                          <a:blip r:embed="rId10"/>
+                          <a:stretch>
+                            <a:fillRect/>
+                          </a:stretch>
+                        </pic:blipFill>
+                        <pic:spPr>
+                          <a:xfrm>
+                            <a:off x="0" y="0"/>
+                            <a:ext cx="2880000" cy="1130323"/>
+                          </a:xfrm>
+                          <a:prstGeom prst="rect">
+                            <a:avLst/>
+                          </a:prstGeom>
+                        </pic:spPr>
+                      </pic:pic>
+                    </a:graphicData>
+                  </a:graphic>
+                </wp:inline>
+              </w:drawing>
+            </w:r>
+          </w:p>
+        </w:tc>
+      </w:tr>
+    </w:tbl>
+    <w:p>
+      <w:pPr>
+        <w:pStyle w:val="a3"/>
+        <w:numPr>
+          <w:ilvl w:val="1"/>
+          <w:numId w:val="1"/>
+        </w:numPr>
+        <w:ind w:firstLineChars="0"/>
+        <w:rPr>
+          <w:b/>
+          <w:bCs/>
+          <w:sz w:val="23"/>
+          <w:szCs w:val="24"/>
+        </w:rPr>
+      </w:pPr>
+      <w:r>
+        <w:rPr>
+          <w:rFonts w:hint="eastAsia"/>
+          <w:b/>
+          <w:bCs/>
+          <w:sz w:val="23"/>
+          <w:szCs w:val="24"/>
+        </w:rPr>
+        <w:t>物理数据库设计</w:t>
+      </w:r>
+    </w:p>
     <w:p>
       <w:pPr>
         <w:pStyle w:val="a3"/>
         <w:ind w:left="992" w:firstLineChars="0" w:firstLine="0"/>
       </w:pPr>
-      <w:r>
-        <w:rPr>
-          <w:rFonts w:hint="eastAsia"/>
-        </w:rPr>
-        <w:t>院系</w:t>
+      <w:proofErr w:type="gramStart"/>
+      <w:r>
+        <w:rPr>
+          <w:rFonts w:hint="eastAsia"/>
+        </w:rPr>
+        <w:t>除课单外</w:t>
+      </w:r>
+      <w:proofErr w:type="gramEnd"/>
+      <w:r>
+        <w:rPr>
+          <w:rFonts w:hint="eastAsia"/>
+        </w:rPr>
+        <w:t>，</w:t>
+      </w:r>
+      <w:r>
+        <w:rPr>
+          <w:rFonts w:hint="eastAsia"/>
+        </w:rPr>
+        <w:t>其他关系的主键均为I</w:t>
+      </w:r>
+      <w:r>
+        <w:t>D</w:t>
+      </w:r>
+      <w:r>
+        <w:rPr>
+          <w:rFonts w:hint="eastAsia"/>
+        </w:rPr>
+        <w:t>。</w:t>
       </w:r>
     </w:p>
     <w:p>
@@ -337,13 +1031,636 @@
       </w:pPr>
       <w:r>
         <w:rPr>
+          <w:rFonts w:hint="eastAsia"/>
+        </w:rPr>
+        <w:t>学生关系中，所属院系为对应院系关系的外键。</w:t>
+      </w:r>
+    </w:p>
+    <w:p>
+      <w:pPr>
+        <w:pStyle w:val="a3"/>
+        <w:ind w:left="992" w:firstLineChars="0" w:firstLine="0"/>
+      </w:pPr>
+      <w:r>
+        <w:rPr>
+          <w:rFonts w:hint="eastAsia"/>
+        </w:rPr>
+        <w:t>课程关系中，所属院系为对应院系关系的外键。</w:t>
+      </w:r>
+    </w:p>
+    <w:p>
+      <w:pPr>
+        <w:pStyle w:val="a3"/>
+        <w:ind w:left="992" w:firstLineChars="0" w:firstLine="0"/>
+      </w:pPr>
+      <w:proofErr w:type="gramStart"/>
+      <w:r>
+        <w:rPr>
+          <w:rFonts w:hint="eastAsia"/>
+        </w:rPr>
+        <w:t>课单关系</w:t>
+      </w:r>
+      <w:proofErr w:type="gramEnd"/>
+      <w:r>
+        <w:rPr>
+          <w:rFonts w:hint="eastAsia"/>
+        </w:rPr>
+        <w:t>中，选课学生为对应学生关系的外键，被选课程为对应课程关系的外键。</w:t>
+      </w:r>
+    </w:p>
+    <w:p>
+      <w:pPr>
+        <w:pStyle w:val="a3"/>
+        <w:numPr>
+          <w:ilvl w:val="1"/>
+          <w:numId w:val="1"/>
+        </w:numPr>
+        <w:ind w:firstLineChars="0"/>
+        <w:rPr>
+          <w:b/>
+          <w:bCs/>
+          <w:sz w:val="23"/>
+          <w:szCs w:val="24"/>
+        </w:rPr>
+      </w:pPr>
+      <w:r>
+        <w:rPr>
+          <w:rFonts w:hint="eastAsia"/>
+          <w:b/>
+          <w:bCs/>
+          <w:sz w:val="23"/>
+          <w:szCs w:val="24"/>
+        </w:rPr>
+        <w:t>数据库建立</w:t>
+      </w:r>
+    </w:p>
+    <w:p>
+      <w:pPr>
+        <w:pStyle w:val="a3"/>
+        <w:ind w:left="992" w:firstLineChars="0" w:firstLine="0"/>
+      </w:pPr>
+      <w:r>
+        <w:rPr>
+          <w:rFonts w:hint="eastAsia"/>
+        </w:rPr>
+        <w:t>所用D</w:t>
+      </w:r>
+      <w:r>
+        <w:t>BMS</w:t>
+      </w:r>
+      <w:r>
+        <w:rPr>
+          <w:rFonts w:hint="eastAsia"/>
+        </w:rPr>
+        <w:t>为S</w:t>
+      </w:r>
+      <w:r>
+        <w:t>QL</w:t>
+      </w:r>
+      <w:r>
+        <w:rPr>
+          <w:rFonts w:hint="eastAsia"/>
+        </w:rPr>
+        <w:t>ite。</w:t>
+      </w:r>
+    </w:p>
+    <w:p>
+      <w:pPr>
+        <w:pStyle w:val="a3"/>
+        <w:ind w:left="992" w:firstLineChars="0" w:firstLine="0"/>
+        <w:rPr>
+          <w:rFonts w:hint="eastAsia"/>
+        </w:rPr>
+      </w:pPr>
+      <w:r>
+        <w:rPr>
+          <w:rFonts w:hint="eastAsia"/>
+        </w:rPr>
+        <w:t>所用数据库可见d</w:t>
+      </w:r>
+      <w:r>
+        <w:t>ata/</w:t>
+      </w:r>
+      <w:proofErr w:type="spellStart"/>
+      <w:r>
+        <w:t>data.db</w:t>
+      </w:r>
+      <w:proofErr w:type="spellEnd"/>
+      <w:r>
+        <w:rPr>
+          <w:rFonts w:hint="eastAsia"/>
+        </w:rPr>
+        <w:t>。</w:t>
+      </w:r>
+    </w:p>
+    <w:p>
+      <w:pPr>
+        <w:pStyle w:val="a3"/>
+        <w:numPr>
+          <w:ilvl w:val="2"/>
+          <w:numId w:val="1"/>
+        </w:numPr>
+        <w:ind w:firstLineChars="0"/>
+      </w:pPr>
+      <w:r>
+        <w:rPr>
+          <w:rFonts w:hint="eastAsia"/>
+        </w:rPr>
+        <w:lastRenderedPageBreak/>
+        <w:t>概念模式</w:t>
+      </w:r>
+    </w:p>
+    <w:p>
+      <w:pPr>
+        <w:pStyle w:val="a3"/>
+        <w:ind w:left="1418" w:firstLineChars="0" w:firstLine="0"/>
+      </w:pPr>
+      <w:r>
+        <w:rPr>
+          <w:rFonts w:hint="eastAsia"/>
+        </w:rPr>
+        <w:t>各关系的逻辑结构和特征如下所示：</w:t>
+      </w:r>
+    </w:p>
+    <w:p>
+      <w:pPr>
+        <w:pStyle w:val="a3"/>
+        <w:ind w:left="1418" w:firstLineChars="0" w:firstLine="0"/>
+        <w:jc w:val="center"/>
+        <w:rPr>
+          <w:rFonts w:hint="eastAsia"/>
+        </w:rPr>
+      </w:pPr>
+      <w:r>
+        <w:rPr>
           <w:noProof/>
         </w:rPr>
         <w:drawing>
-          <wp:inline distT="0" distB="0" distL="0" distR="0" wp14:anchorId="6467869E" wp14:editId="72A44BA3">
-            <wp:extent cx="2390775" cy="2533650"/>
-            <wp:effectExtent l="0" t="0" r="9525" b="0"/>
-            <wp:docPr id="3" name="图片 3"/>
+          <wp:inline distT="0" distB="0" distL="0" distR="0" wp14:anchorId="09918719" wp14:editId="2A26E3BD">
+            <wp:extent cx="2519680" cy="5771745"/>
+            <wp:effectExtent l="0" t="0" r="0" b="635"/>
+            <wp:docPr id="1" name="图片 1"/>
+            <wp:cNvGraphicFramePr>
+              <a:graphicFrameLocks xmlns:a="http://schemas.openxmlformats.org/drawingml/2006/main" noChangeAspect="1"/>
+            </wp:cNvGraphicFramePr>
+            <a:graphic xmlns:a="http://schemas.openxmlformats.org/drawingml/2006/main">
+              <a:graphicData uri="http://schemas.openxmlformats.org/drawingml/2006/picture">
+                <pic:pic xmlns:pic="http://schemas.openxmlformats.org/drawingml/2006/picture">
+                  <pic:nvPicPr>
+                    <pic:cNvPr id="1" name=""/>
+                    <pic:cNvPicPr/>
+                  </pic:nvPicPr>
+                  <pic:blipFill rotWithShape="1">
+                    <a:blip r:embed="rId11"/>
+                    <a:srcRect b="28792"/>
+                    <a:stretch/>
+                  </pic:blipFill>
+                  <pic:spPr bwMode="auto">
+                    <a:xfrm>
+                      <a:off x="0" y="0"/>
+                      <a:ext cx="2520000" cy="5772478"/>
+                    </a:xfrm>
+                    <a:prstGeom prst="rect">
+                      <a:avLst/>
+                    </a:prstGeom>
+                    <a:ln>
+                      <a:noFill/>
+                    </a:ln>
+                    <a:extLst>
+                      <a:ext uri="{53640926-AAD7-44D8-BBD7-CCE9431645EC}">
+                        <a14:shadowObscured xmlns:a14="http://schemas.microsoft.com/office/drawing/2010/main"/>
+                      </a:ext>
+                    </a:extLst>
+                  </pic:spPr>
+                </pic:pic>
+              </a:graphicData>
+            </a:graphic>
+          </wp:inline>
+        </w:drawing>
+      </w:r>
+    </w:p>
+    <w:p>
+      <w:pPr>
+        <w:pStyle w:val="a3"/>
+        <w:numPr>
+          <w:ilvl w:val="2"/>
+          <w:numId w:val="1"/>
+        </w:numPr>
+        <w:ind w:firstLineChars="0"/>
+      </w:pPr>
+      <w:r>
+        <w:rPr>
+          <w:rFonts w:hint="eastAsia"/>
+        </w:rPr>
+        <w:t>外模式</w:t>
+      </w:r>
+    </w:p>
+    <w:p>
+      <w:pPr>
+        <w:pStyle w:val="a3"/>
+        <w:ind w:left="1418" w:firstLineChars="0" w:firstLine="0"/>
+      </w:pPr>
+      <w:r>
+        <w:rPr>
+          <w:rFonts w:hint="eastAsia"/>
+        </w:rPr>
+        <w:t>提供三种外模式。</w:t>
+      </w:r>
+    </w:p>
+    <w:p>
+      <w:pPr>
+        <w:pStyle w:val="a3"/>
+        <w:numPr>
+          <w:ilvl w:val="0"/>
+          <w:numId w:val="2"/>
+        </w:numPr>
+        <w:ind w:firstLineChars="0"/>
+      </w:pPr>
+      <w:r>
+        <w:rPr>
+          <w:rFonts w:hint="eastAsia"/>
+        </w:rPr>
+        <w:t>管理员模式：</w:t>
+      </w:r>
+      <w:r>
+        <w:rPr>
+          <w:rFonts w:hint="eastAsia"/>
+        </w:rPr>
+        <w:t>可以向C</w:t>
+      </w:r>
+      <w:r>
+        <w:t>OLLEGE</w:t>
+      </w:r>
+      <w:r>
+        <w:rPr>
+          <w:rFonts w:hint="eastAsia"/>
+        </w:rPr>
+        <w:t>中添加新的院系</w:t>
+      </w:r>
+      <w:r>
+        <w:rPr>
+          <w:rFonts w:hint="eastAsia"/>
+        </w:rPr>
+        <w:t>、教师和学生</w:t>
+      </w:r>
+      <w:r>
+        <w:rPr>
+          <w:rFonts w:hint="eastAsia"/>
+        </w:rPr>
+        <w:t>。</w:t>
+      </w:r>
+    </w:p>
+    <w:p>
+      <w:pPr>
+        <w:pStyle w:val="a3"/>
+        <w:numPr>
+          <w:ilvl w:val="0"/>
+          <w:numId w:val="2"/>
+        </w:numPr>
+        <w:ind w:firstLineChars="0"/>
+      </w:pPr>
+      <w:r>
+        <w:rPr>
+          <w:rFonts w:hint="eastAsia"/>
+        </w:rPr>
+        <w:t>教师模式：</w:t>
+      </w:r>
+      <w:r>
+        <w:rPr>
+          <w:rFonts w:hint="eastAsia"/>
+        </w:rPr>
+        <w:t>可以向C</w:t>
+      </w:r>
+      <w:r>
+        <w:t>OURSE</w:t>
+      </w:r>
+      <w:r>
+        <w:rPr>
+          <w:rFonts w:hint="eastAsia"/>
+        </w:rPr>
+        <w:t>中添加新的课程，由于</w:t>
+      </w:r>
+      <w:r>
+        <w:rPr>
+          <w:rFonts w:hint="eastAsia"/>
+        </w:rPr>
+        <w:t>添加课程需要院系的信息（新课程的所属院系</w:t>
+      </w:r>
+      <w:proofErr w:type="gramStart"/>
+      <w:r>
+        <w:rPr>
+          <w:rFonts w:hint="eastAsia"/>
+        </w:rPr>
+        <w:t>需已经</w:t>
+      </w:r>
+      <w:proofErr w:type="gramEnd"/>
+      <w:r>
+        <w:rPr>
+          <w:rFonts w:hint="eastAsia"/>
+        </w:rPr>
+        <w:t>存在），故为此创建视图，定义为</w:t>
+      </w:r>
+      <w:proofErr w:type="gramStart"/>
+      <w:r>
+        <w:t>”</w:t>
+      </w:r>
+      <w:proofErr w:type="gramEnd"/>
+      <w:r>
+        <w:t xml:space="preserve">CREATE VIEW </w:t>
+      </w:r>
+      <w:proofErr w:type="spellStart"/>
+      <w:r>
+        <w:rPr>
+          <w:rFonts w:hint="eastAsia"/>
+        </w:rPr>
+        <w:t>college</w:t>
+      </w:r>
+      <w:r>
+        <w:t>_info</w:t>
+      </w:r>
+      <w:proofErr w:type="spellEnd"/>
+      <w:r>
+        <w:t xml:space="preserve"> AS SELECT id</w:t>
+      </w:r>
+      <w:r>
+        <w:rPr>
+          <w:rFonts w:hint="eastAsia"/>
+        </w:rPr>
+        <w:t>,</w:t>
+      </w:r>
+      <w:r>
+        <w:t xml:space="preserve"> name FROM college</w:t>
+      </w:r>
+      <w:proofErr w:type="gramStart"/>
+      <w:r>
+        <w:t>”</w:t>
+      </w:r>
+      <w:proofErr w:type="gramEnd"/>
+      <w:r>
+        <w:rPr>
+          <w:rFonts w:hint="eastAsia"/>
+        </w:rPr>
+        <w:t>。</w:t>
+      </w:r>
+    </w:p>
+    <w:p>
+      <w:pPr>
+        <w:pStyle w:val="a3"/>
+        <w:numPr>
+          <w:ilvl w:val="0"/>
+          <w:numId w:val="2"/>
+        </w:numPr>
+        <w:ind w:firstLineChars="0"/>
+        <w:rPr>
+          <w:rFonts w:hint="eastAsia"/>
+        </w:rPr>
+      </w:pPr>
+      <w:r>
+        <w:rPr>
+          <w:rFonts w:hint="eastAsia"/>
+        </w:rPr>
+        <w:t>学生模式：可以从C</w:t>
+      </w:r>
+      <w:r>
+        <w:t>OURSE</w:t>
+      </w:r>
+      <w:r>
+        <w:rPr>
+          <w:rFonts w:hint="eastAsia"/>
+        </w:rPr>
+        <w:t>中选择课程，由于选课需要课程的信息，故为此创建视图，定义为</w:t>
+      </w:r>
+      <w:proofErr w:type="gramStart"/>
+      <w:r>
+        <w:t>”</w:t>
+      </w:r>
+      <w:proofErr w:type="gramEnd"/>
+      <w:r>
+        <w:t xml:space="preserve">CREATE VIEW </w:t>
+      </w:r>
+      <w:proofErr w:type="spellStart"/>
+      <w:r>
+        <w:t>course_info</w:t>
+      </w:r>
+      <w:proofErr w:type="spellEnd"/>
+      <w:r>
+        <w:t xml:space="preserve"> AS SELECT id, name, </w:t>
+      </w:r>
+      <w:proofErr w:type="spellStart"/>
+      <w:r>
+        <w:t>college_id</w:t>
+      </w:r>
+      <w:proofErr w:type="spellEnd"/>
+      <w:r>
+        <w:t xml:space="preserve"> FROM course</w:t>
+      </w:r>
+      <w:proofErr w:type="gramStart"/>
+      <w:r>
+        <w:t>”</w:t>
+      </w:r>
+      <w:proofErr w:type="gramEnd"/>
+      <w:r>
+        <w:rPr>
+          <w:rFonts w:hint="eastAsia"/>
+        </w:rPr>
+        <w:t>。</w:t>
+      </w:r>
+    </w:p>
+    <w:p>
+      <w:pPr>
+        <w:pStyle w:val="a3"/>
+        <w:numPr>
+          <w:ilvl w:val="0"/>
+          <w:numId w:val="1"/>
+        </w:numPr>
+        <w:ind w:firstLineChars="0"/>
+        <w:rPr>
+          <w:b/>
+          <w:bCs/>
+          <w:sz w:val="25"/>
+          <w:szCs w:val="26"/>
+        </w:rPr>
+      </w:pPr>
+      <w:r>
+        <w:rPr>
+          <w:rFonts w:hint="eastAsia"/>
+          <w:b/>
+          <w:bCs/>
+          <w:sz w:val="25"/>
+          <w:szCs w:val="26"/>
+        </w:rPr>
+        <w:t>数据库应用开发</w:t>
+      </w:r>
+    </w:p>
+    <w:p>
+      <w:pPr>
+        <w:pStyle w:val="a3"/>
+        <w:ind w:left="425" w:firstLineChars="0" w:firstLine="0"/>
+        <w:rPr>
+          <w:rFonts w:hint="eastAsia"/>
+        </w:rPr>
+      </w:pPr>
+      <w:r>
+        <w:rPr>
+          <w:rFonts w:hint="eastAsia"/>
+        </w:rPr>
+        <w:t>数据库开发采用Python的sqlite</w:t>
+      </w:r>
+      <w:r>
+        <w:t>3</w:t>
+      </w:r>
+      <w:r>
+        <w:rPr>
+          <w:rFonts w:hint="eastAsia"/>
+        </w:rPr>
+        <w:t>包。</w:t>
+      </w:r>
+    </w:p>
+    <w:p>
+      <w:pPr>
+        <w:pStyle w:val="a3"/>
+        <w:ind w:left="425" w:firstLineChars="0" w:firstLine="0"/>
+      </w:pPr>
+      <w:r>
+        <w:rPr>
+          <w:rFonts w:hint="eastAsia"/>
+        </w:rPr>
+        <w:lastRenderedPageBreak/>
+        <w:t>前端</w:t>
+      </w:r>
+      <w:r>
+        <w:rPr>
+          <w:rFonts w:hint="eastAsia"/>
+        </w:rPr>
+        <w:t>开发</w:t>
+      </w:r>
+      <w:r>
+        <w:rPr>
+          <w:rFonts w:hint="eastAsia"/>
+        </w:rPr>
+        <w:t>采用Python的</w:t>
+      </w:r>
+      <w:proofErr w:type="spellStart"/>
+      <w:r>
+        <w:rPr>
+          <w:rFonts w:hint="eastAsia"/>
+        </w:rPr>
+        <w:t>PyQt</w:t>
+      </w:r>
+      <w:proofErr w:type="spellEnd"/>
+      <w:r>
+        <w:rPr>
+          <w:rFonts w:hint="eastAsia"/>
+        </w:rPr>
+        <w:t>包。</w:t>
+      </w:r>
+    </w:p>
+    <w:p>
+      <w:pPr>
+        <w:pStyle w:val="a3"/>
+        <w:ind w:left="425" w:firstLineChars="0" w:firstLine="0"/>
+        <w:rPr>
+          <w:rFonts w:hint="eastAsia"/>
+        </w:rPr>
+      </w:pPr>
+      <w:r>
+        <w:rPr>
+          <w:rFonts w:hint="eastAsia"/>
+        </w:rPr>
+        <w:t>具体代码见</w:t>
+      </w:r>
+      <w:proofErr w:type="spellStart"/>
+      <w:r>
+        <w:rPr>
+          <w:rFonts w:hint="eastAsia"/>
+        </w:rPr>
+        <w:t>src</w:t>
+      </w:r>
+      <w:proofErr w:type="spellEnd"/>
+      <w:r>
+        <w:rPr>
+          <w:rFonts w:hint="eastAsia"/>
+        </w:rPr>
+        <w:t>文件夹。</w:t>
+      </w:r>
+    </w:p>
+    <w:p>
+      <w:pPr>
+        <w:pStyle w:val="a3"/>
+        <w:numPr>
+          <w:ilvl w:val="0"/>
+          <w:numId w:val="1"/>
+        </w:numPr>
+        <w:ind w:firstLineChars="0"/>
+        <w:rPr>
+          <w:b/>
+          <w:bCs/>
+          <w:sz w:val="25"/>
+          <w:szCs w:val="26"/>
+        </w:rPr>
+      </w:pPr>
+      <w:r>
+        <w:rPr>
+          <w:rFonts w:hint="eastAsia"/>
+          <w:b/>
+          <w:bCs/>
+          <w:sz w:val="25"/>
+          <w:szCs w:val="26"/>
+        </w:rPr>
+        <w:t>实验</w:t>
+      </w:r>
+      <w:r>
+        <w:rPr>
+          <w:rFonts w:hint="eastAsia"/>
+          <w:b/>
+          <w:bCs/>
+          <w:sz w:val="25"/>
+          <w:szCs w:val="26"/>
+        </w:rPr>
+        <w:t>结果</w:t>
+      </w:r>
+    </w:p>
+    <w:p>
+      <w:pPr>
+        <w:pStyle w:val="a3"/>
+        <w:numPr>
+          <w:ilvl w:val="1"/>
+          <w:numId w:val="1"/>
+        </w:numPr>
+        <w:ind w:firstLineChars="0"/>
+        <w:rPr>
+          <w:b/>
+          <w:bCs/>
+          <w:sz w:val="23"/>
+          <w:szCs w:val="24"/>
+        </w:rPr>
+      </w:pPr>
+      <w:r>
+        <w:rPr>
+          <w:rFonts w:hint="eastAsia"/>
+          <w:b/>
+          <w:bCs/>
+          <w:sz w:val="23"/>
+          <w:szCs w:val="24"/>
+        </w:rPr>
+        <w:t>主界面</w:t>
+      </w:r>
+    </w:p>
+    <w:p>
+      <w:pPr>
+        <w:pStyle w:val="a3"/>
+        <w:ind w:left="992" w:firstLineChars="0" w:firstLine="0"/>
+        <w:jc w:val="center"/>
+      </w:pPr>
+      <w:r>
+        <w:rPr>
+          <w:noProof/>
+        </w:rPr>
+        <w:drawing>
+          <wp:inline distT="0" distB="0" distL="0" distR="0" wp14:anchorId="76DA1B68" wp14:editId="7670584D">
+            <wp:extent cx="2160000" cy="1496605"/>
+            <wp:effectExtent l="0" t="0" r="0" b="8890"/>
+            <wp:docPr id="8" name="图片 8"/>
             <wp:cNvGraphicFramePr>
               <a:graphicFrameLocks xmlns:a="http://schemas.openxmlformats.org/drawingml/2006/main" noChangeAspect="1"/>
             </wp:cNvGraphicFramePr>
@@ -355,7 +1672,7 @@
                     <pic:cNvPicPr/>
                   </pic:nvPicPr>
                   <pic:blipFill>
-                    <a:blip r:embed="rId6"/>
+                    <a:blip r:embed="rId12"/>
                     <a:stretch>
                       <a:fillRect/>
                     </a:stretch>
@@ -363,7 +1680,7 @@
                   <pic:spPr>
                     <a:xfrm>
                       <a:off x="0" y="0"/>
-                      <a:ext cx="2390775" cy="2533650"/>
+                      <a:ext cx="2160000" cy="1496605"/>
                     </a:xfrm>
                     <a:prstGeom prst="rect">
                       <a:avLst/>
@@ -380,28 +1697,68 @@
       <w:pPr>
         <w:pStyle w:val="a3"/>
         <w:ind w:left="992" w:firstLineChars="0" w:firstLine="0"/>
-      </w:pPr>
-      <w:r>
-        <w:rPr>
-          <w:rFonts w:hint="eastAsia"/>
-        </w:rPr>
-        <w:t>教师</w:t>
+        <w:rPr>
+          <w:rFonts w:hint="eastAsia"/>
+        </w:rPr>
+      </w:pPr>
+      <w:r>
+        <w:rPr>
+          <w:rFonts w:hint="eastAsia"/>
+        </w:rPr>
+        <w:t>各功能如图所示。</w:t>
+      </w:r>
+    </w:p>
+    <w:p>
+      <w:pPr>
+        <w:pStyle w:val="a3"/>
+        <w:numPr>
+          <w:ilvl w:val="1"/>
+          <w:numId w:val="1"/>
+        </w:numPr>
+        <w:ind w:firstLineChars="0"/>
+        <w:rPr>
+          <w:b/>
+          <w:bCs/>
+          <w:sz w:val="23"/>
+          <w:szCs w:val="24"/>
+        </w:rPr>
+      </w:pPr>
+      <w:r>
+        <w:rPr>
+          <w:rFonts w:hint="eastAsia"/>
+          <w:b/>
+          <w:bCs/>
+          <w:sz w:val="23"/>
+          <w:szCs w:val="24"/>
+        </w:rPr>
+        <w:t>添加</w:t>
+      </w:r>
+      <w:r>
+        <w:rPr>
+          <w:rFonts w:hint="eastAsia"/>
+          <w:b/>
+          <w:bCs/>
+          <w:sz w:val="23"/>
+          <w:szCs w:val="24"/>
+        </w:rPr>
+        <w:t>院系</w:t>
       </w:r>
     </w:p>
     <w:p>
       <w:pPr>
         <w:pStyle w:val="a3"/>
         <w:ind w:left="992" w:firstLineChars="0" w:firstLine="0"/>
+        <w:jc w:val="center"/>
       </w:pPr>
       <w:r>
         <w:rPr>
           <w:noProof/>
         </w:rPr>
         <w:drawing>
-          <wp:inline distT="0" distB="0" distL="0" distR="0" wp14:anchorId="025EB1B5" wp14:editId="05D42FF8">
-            <wp:extent cx="1685925" cy="1295400"/>
-            <wp:effectExtent l="0" t="0" r="9525" b="0"/>
-            <wp:docPr id="4" name="图片 4"/>
+          <wp:inline distT="0" distB="0" distL="0" distR="0" wp14:anchorId="39D26AE1" wp14:editId="74940919">
+            <wp:extent cx="2160000" cy="1124209"/>
+            <wp:effectExtent l="0" t="0" r="0" b="0"/>
+            <wp:docPr id="10" name="图片 10"/>
             <wp:cNvGraphicFramePr>
               <a:graphicFrameLocks xmlns:a="http://schemas.openxmlformats.org/drawingml/2006/main" noChangeAspect="1"/>
             </wp:cNvGraphicFramePr>
@@ -413,7 +1770,7 @@
                     <pic:cNvPicPr/>
                   </pic:nvPicPr>
                   <pic:blipFill>
-                    <a:blip r:embed="rId7"/>
+                    <a:blip r:embed="rId13"/>
                     <a:stretch>
                       <a:fillRect/>
                     </a:stretch>
@@ -421,7 +1778,7 @@
                   <pic:spPr>
                     <a:xfrm>
                       <a:off x="0" y="0"/>
-                      <a:ext cx="1685925" cy="1295400"/>
+                      <a:ext cx="2160000" cy="1124209"/>
                     </a:xfrm>
                     <a:prstGeom prst="rect">
                       <a:avLst/>
@@ -443,24 +1800,26 @@
         <w:rPr>
           <w:rFonts w:hint="eastAsia"/>
         </w:rPr>
-        <w:lastRenderedPageBreak/>
-        <w:t>学生，所属院系记录院系号</w:t>
+        <w:t>在输入合法的院系名和院系号后，会向数据库添加该条对象，并提示添加成功。</w:t>
       </w:r>
     </w:p>
     <w:p>
       <w:pPr>
         <w:pStyle w:val="a3"/>
         <w:ind w:left="992" w:firstLineChars="0" w:firstLine="0"/>
-      </w:pPr>
-      <w:r>
         <w:rPr>
           <w:noProof/>
         </w:rPr>
+      </w:pPr>
+      <w:r>
+        <w:rPr>
+          <w:noProof/>
+        </w:rPr>
         <w:drawing>
-          <wp:inline distT="0" distB="0" distL="0" distR="0" wp14:anchorId="63ABDF6F" wp14:editId="53A79D35">
-            <wp:extent cx="3419475" cy="1362075"/>
-            <wp:effectExtent l="0" t="0" r="9525" b="9525"/>
-            <wp:docPr id="5" name="图片 5"/>
+          <wp:inline distT="0" distB="0" distL="0" distR="0" wp14:anchorId="2DB5C311" wp14:editId="5E395552">
+            <wp:extent cx="2160000" cy="1071678"/>
+            <wp:effectExtent l="0" t="0" r="0" b="0"/>
+            <wp:docPr id="11" name="图片 11"/>
             <wp:cNvGraphicFramePr>
               <a:graphicFrameLocks xmlns:a="http://schemas.openxmlformats.org/drawingml/2006/main" noChangeAspect="1"/>
             </wp:cNvGraphicFramePr>
@@ -472,7 +1831,7 @@
                     <pic:cNvPicPr/>
                   </pic:nvPicPr>
                   <pic:blipFill>
-                    <a:blip r:embed="rId8"/>
+                    <a:blip r:embed="rId14"/>
                     <a:stretch>
                       <a:fillRect/>
                     </a:stretch>
@@ -480,7 +1839,7 @@
                   <pic:spPr>
                     <a:xfrm>
                       <a:off x="0" y="0"/>
-                      <a:ext cx="3419475" cy="1362075"/>
+                      <a:ext cx="2160000" cy="1071678"/>
                     </a:xfrm>
                     <a:prstGeom prst="rect">
                       <a:avLst/>
@@ -492,33 +1851,21 @@
           </wp:inline>
         </w:drawing>
       </w:r>
-    </w:p>
-    <w:p>
-      <w:pPr>
-        <w:pStyle w:val="a3"/>
-        <w:ind w:left="992" w:firstLineChars="0" w:firstLine="0"/>
-      </w:pPr>
-      <w:r>
-        <w:rPr>
-          <w:rFonts w:hint="eastAsia"/>
-        </w:rPr>
-        <w:t>课程，所属院系记录院系号</w:t>
-      </w:r>
-    </w:p>
-    <w:p>
-      <w:pPr>
-        <w:pStyle w:val="a3"/>
-        <w:ind w:left="992" w:firstLineChars="0" w:firstLine="0"/>
-      </w:pPr>
       <w:r>
         <w:rPr>
           <w:noProof/>
         </w:rPr>
+        <w:t xml:space="preserve"> </w:t>
+      </w:r>
+      <w:r>
+        <w:rPr>
+          <w:noProof/>
+        </w:rPr>
         <w:drawing>
-          <wp:inline distT="0" distB="0" distL="0" distR="0" wp14:anchorId="00C2EF92" wp14:editId="71B77646">
-            <wp:extent cx="5274310" cy="1838325"/>
-            <wp:effectExtent l="0" t="0" r="2540" b="9525"/>
-            <wp:docPr id="6" name="图片 6"/>
+          <wp:inline distT="0" distB="0" distL="0" distR="0" wp14:anchorId="04FB4F2F" wp14:editId="4142DDFE">
+            <wp:extent cx="2160000" cy="987421"/>
+            <wp:effectExtent l="0" t="0" r="0" b="3810"/>
+            <wp:docPr id="12" name="图片 12"/>
             <wp:cNvGraphicFramePr>
               <a:graphicFrameLocks xmlns:a="http://schemas.openxmlformats.org/drawingml/2006/main" noChangeAspect="1"/>
             </wp:cNvGraphicFramePr>
@@ -530,7 +1877,7 @@
                     <pic:cNvPicPr/>
                   </pic:nvPicPr>
                   <pic:blipFill>
-                    <a:blip r:embed="rId9"/>
+                    <a:blip r:embed="rId15"/>
                     <a:stretch>
                       <a:fillRect/>
                     </a:stretch>
@@ -538,7 +1885,7 @@
                   <pic:spPr>
                     <a:xfrm>
                       <a:off x="0" y="0"/>
-                      <a:ext cx="5274310" cy="1838325"/>
+                      <a:ext cx="2160000" cy="987421"/>
                     </a:xfrm>
                     <a:prstGeom prst="rect">
                       <a:avLst/>
@@ -560,13 +1907,7 @@
         <w:rPr>
           <w:rFonts w:hint="eastAsia"/>
         </w:rPr>
-        <w:t>课单，选课学生记录学号</w:t>
-      </w:r>
-      <w:r>
-        <w:rPr>
-          <w:rFonts w:hint="eastAsia"/>
-        </w:rPr>
-        <w:t>，被选课程记录课号</w:t>
+        <w:t>若输入不合法，则会提示相应的错误信息。</w:t>
       </w:r>
     </w:p>
     <w:p>
@@ -579,13 +1920,65 @@
       </w:pPr>
       <w:r>
         <w:rPr>
+          <w:rFonts w:hint="eastAsia"/>
+        </w:rPr>
+        <w:t>以下各操作与之类似，不再赘述。</w:t>
+      </w:r>
+    </w:p>
+    <w:p>
+      <w:pPr>
+        <w:pStyle w:val="a3"/>
+        <w:numPr>
+          <w:ilvl w:val="1"/>
+          <w:numId w:val="1"/>
+        </w:numPr>
+        <w:ind w:firstLineChars="0"/>
+        <w:rPr>
+          <w:b/>
+          <w:bCs/>
+          <w:sz w:val="23"/>
+          <w:szCs w:val="24"/>
+        </w:rPr>
+      </w:pPr>
+      <w:r>
+        <w:rPr>
+          <w:rFonts w:hint="eastAsia"/>
+          <w:b/>
+          <w:bCs/>
+          <w:sz w:val="23"/>
+          <w:szCs w:val="24"/>
+        </w:rPr>
+        <w:t>添加</w:t>
+      </w:r>
+      <w:r>
+        <w:rPr>
+          <w:rFonts w:hint="eastAsia"/>
+          <w:b/>
+          <w:bCs/>
+          <w:sz w:val="23"/>
+          <w:szCs w:val="24"/>
+        </w:rPr>
+        <w:t>教师</w:t>
+      </w:r>
+    </w:p>
+    <w:p>
+      <w:pPr>
+        <w:pStyle w:val="a3"/>
+        <w:ind w:left="992" w:firstLineChars="0" w:firstLine="0"/>
+        <w:jc w:val="center"/>
+        <w:rPr>
+          <w:rFonts w:hint="eastAsia"/>
+        </w:rPr>
+      </w:pPr>
+      <w:r>
+        <w:rPr>
           <w:noProof/>
         </w:rPr>
         <w:drawing>
-          <wp:inline distT="0" distB="0" distL="0" distR="0" wp14:anchorId="169F7027" wp14:editId="7D9E35F2">
-            <wp:extent cx="3543300" cy="1390650"/>
+          <wp:inline distT="0" distB="0" distL="0" distR="0" wp14:anchorId="6DB7DDEF" wp14:editId="495F0D9A">
+            <wp:extent cx="2160000" cy="1450836"/>
             <wp:effectExtent l="0" t="0" r="0" b="0"/>
-            <wp:docPr id="7" name="图片 7"/>
+            <wp:docPr id="13" name="图片 13"/>
             <wp:cNvGraphicFramePr>
               <a:graphicFrameLocks xmlns:a="http://schemas.openxmlformats.org/drawingml/2006/main" noChangeAspect="1"/>
             </wp:cNvGraphicFramePr>
@@ -597,7 +1990,7 @@
                     <pic:cNvPicPr/>
                   </pic:nvPicPr>
                   <pic:blipFill>
-                    <a:blip r:embed="rId10"/>
+                    <a:blip r:embed="rId16"/>
                     <a:stretch>
                       <a:fillRect/>
                     </a:stretch>
@@ -605,7 +1998,7 @@
                   <pic:spPr>
                     <a:xfrm>
                       <a:off x="0" y="0"/>
-                      <a:ext cx="3543300" cy="1390650"/>
+                      <a:ext cx="2160000" cy="1450836"/>
                     </a:xfrm>
                     <a:prstGeom prst="rect">
                       <a:avLst/>
@@ -626,94 +2019,83 @@
           <w:numId w:val="1"/>
         </w:numPr>
         <w:ind w:firstLineChars="0"/>
-      </w:pPr>
-      <w:r>
-        <w:rPr>
-          <w:rFonts w:hint="eastAsia"/>
-        </w:rPr>
-        <w:t>物理数据库设计</w:t>
+        <w:rPr>
+          <w:b/>
+          <w:bCs/>
+          <w:sz w:val="23"/>
+          <w:szCs w:val="24"/>
+        </w:rPr>
+      </w:pPr>
+      <w:r>
+        <w:rPr>
+          <w:rFonts w:hint="eastAsia"/>
+          <w:b/>
+          <w:bCs/>
+          <w:sz w:val="23"/>
+          <w:szCs w:val="24"/>
+        </w:rPr>
+        <w:t>添加</w:t>
+      </w:r>
+      <w:r>
+        <w:rPr>
+          <w:rFonts w:hint="eastAsia"/>
+          <w:b/>
+          <w:bCs/>
+          <w:sz w:val="23"/>
+          <w:szCs w:val="24"/>
+        </w:rPr>
+        <w:t>学生</w:t>
       </w:r>
     </w:p>
     <w:p>
       <w:pPr>
         <w:pStyle w:val="a3"/>
         <w:ind w:left="992" w:firstLineChars="0" w:firstLine="0"/>
-      </w:pPr>
-      <w:proofErr w:type="gramStart"/>
-      <w:r>
-        <w:rPr>
-          <w:rFonts w:hint="eastAsia"/>
-        </w:rPr>
-        <w:t>除课单外</w:t>
-      </w:r>
-      <w:proofErr w:type="gramEnd"/>
-      <w:r>
-        <w:rPr>
-          <w:rFonts w:hint="eastAsia"/>
-        </w:rPr>
-        <w:t>，</w:t>
-      </w:r>
-      <w:r>
-        <w:rPr>
-          <w:rFonts w:hint="eastAsia"/>
-        </w:rPr>
-        <w:t>其他关系的主键均为I</w:t>
-      </w:r>
-      <w:r>
-        <w:t>D</w:t>
-      </w:r>
-      <w:r>
-        <w:rPr>
-          <w:rFonts w:hint="eastAsia"/>
-        </w:rPr>
-        <w:t>。</w:t>
-      </w:r>
-    </w:p>
-    <w:p>
-      <w:pPr>
-        <w:pStyle w:val="a3"/>
-        <w:ind w:left="992" w:firstLineChars="0" w:firstLine="0"/>
-      </w:pPr>
-      <w:r>
-        <w:rPr>
-          <w:rFonts w:hint="eastAsia"/>
-        </w:rPr>
-        <w:t>学生关系中，所属院系为对应院系关系的外键。</w:t>
-      </w:r>
-    </w:p>
-    <w:p>
-      <w:pPr>
-        <w:pStyle w:val="a3"/>
-        <w:ind w:left="992" w:firstLineChars="0" w:firstLine="0"/>
-      </w:pPr>
-      <w:r>
-        <w:rPr>
-          <w:rFonts w:hint="eastAsia"/>
-        </w:rPr>
-        <w:t>课程关系中，所属院系为对应院系关系的外键。</w:t>
-      </w:r>
-    </w:p>
-    <w:p>
-      <w:pPr>
-        <w:pStyle w:val="a3"/>
-        <w:ind w:left="992" w:firstLineChars="0" w:firstLine="0"/>
-        <w:rPr>
-          <w:rFonts w:hint="eastAsia"/>
-        </w:rPr>
-      </w:pPr>
-      <w:proofErr w:type="gramStart"/>
-      <w:r>
-        <w:rPr>
-          <w:rFonts w:hint="eastAsia"/>
-        </w:rPr>
-        <w:t>课单关系</w:t>
-      </w:r>
-      <w:proofErr w:type="gramEnd"/>
-      <w:r>
-        <w:rPr>
-          <w:rFonts w:hint="eastAsia"/>
-        </w:rPr>
-        <w:t>中，选课学生为对应学生关系的外键，被选课程为对应课程关系的外键。</w:t>
+        <w:jc w:val="center"/>
+        <w:rPr>
+          <w:rFonts w:hint="eastAsia"/>
+        </w:rPr>
+      </w:pPr>
+      <w:r>
+        <w:rPr>
+          <w:noProof/>
+        </w:rPr>
+        <w:lastRenderedPageBreak/>
+        <w:drawing>
+          <wp:inline distT="0" distB="0" distL="0" distR="0" wp14:anchorId="00440FFF" wp14:editId="0BF94A15">
+            <wp:extent cx="2160000" cy="1450836"/>
+            <wp:effectExtent l="0" t="0" r="0" b="0"/>
+            <wp:docPr id="14" name="图片 14"/>
+            <wp:cNvGraphicFramePr>
+              <a:graphicFrameLocks xmlns:a="http://schemas.openxmlformats.org/drawingml/2006/main" noChangeAspect="1"/>
+            </wp:cNvGraphicFramePr>
+            <a:graphic xmlns:a="http://schemas.openxmlformats.org/drawingml/2006/main">
+              <a:graphicData uri="http://schemas.openxmlformats.org/drawingml/2006/picture">
+                <pic:pic xmlns:pic="http://schemas.openxmlformats.org/drawingml/2006/picture">
+                  <pic:nvPicPr>
+                    <pic:cNvPr id="1" name=""/>
+                    <pic:cNvPicPr/>
+                  </pic:nvPicPr>
+                  <pic:blipFill>
+                    <a:blip r:embed="rId17"/>
+                    <a:stretch>
+                      <a:fillRect/>
+                    </a:stretch>
+                  </pic:blipFill>
+                  <pic:spPr>
+                    <a:xfrm>
+                      <a:off x="0" y="0"/>
+                      <a:ext cx="2160000" cy="1450836"/>
+                    </a:xfrm>
+                    <a:prstGeom prst="rect">
+                      <a:avLst/>
+                    </a:prstGeom>
+                  </pic:spPr>
+                </pic:pic>
+              </a:graphicData>
+            </a:graphic>
+          </wp:inline>
+        </w:drawing>
       </w:r>
     </w:p>
     <w:p>
@@ -724,118 +2106,82 @@
           <w:numId w:val="1"/>
         </w:numPr>
         <w:ind w:firstLineChars="0"/>
-      </w:pPr>
-      <w:r>
-        <w:rPr>
-          <w:rFonts w:hint="eastAsia"/>
-        </w:rPr>
-        <w:t>数据库建立</w:t>
+        <w:rPr>
+          <w:b/>
+          <w:bCs/>
+          <w:sz w:val="23"/>
+          <w:szCs w:val="24"/>
+        </w:rPr>
+      </w:pPr>
+      <w:r>
+        <w:rPr>
+          <w:rFonts w:hint="eastAsia"/>
+          <w:b/>
+          <w:bCs/>
+          <w:sz w:val="23"/>
+          <w:szCs w:val="24"/>
+        </w:rPr>
+        <w:t>新增</w:t>
+      </w:r>
+      <w:r>
+        <w:rPr>
+          <w:rFonts w:hint="eastAsia"/>
+          <w:b/>
+          <w:bCs/>
+          <w:sz w:val="23"/>
+          <w:szCs w:val="24"/>
+        </w:rPr>
+        <w:t>课程</w:t>
       </w:r>
     </w:p>
     <w:p>
       <w:pPr>
         <w:pStyle w:val="a3"/>
         <w:ind w:left="992" w:firstLineChars="0" w:firstLine="0"/>
-        <w:rPr>
-          <w:rFonts w:hint="eastAsia"/>
-        </w:rPr>
-      </w:pPr>
-      <w:r>
-        <w:rPr>
-          <w:rFonts w:hint="eastAsia"/>
-        </w:rPr>
-        <w:t>所用D</w:t>
-      </w:r>
-      <w:r>
-        <w:t>BMS</w:t>
-      </w:r>
-      <w:r>
-        <w:rPr>
-          <w:rFonts w:hint="eastAsia"/>
-        </w:rPr>
-        <w:t>为S</w:t>
-      </w:r>
-      <w:r>
-        <w:t>QL</w:t>
-      </w:r>
-      <w:r>
-        <w:rPr>
-          <w:rFonts w:hint="eastAsia"/>
-        </w:rPr>
-        <w:t>ite，开发语言为Python。</w:t>
-      </w:r>
-    </w:p>
-    <w:p>
-      <w:pPr>
-        <w:pStyle w:val="a3"/>
-        <w:numPr>
-          <w:ilvl w:val="0"/>
-          <w:numId w:val="1"/>
-        </w:numPr>
-        <w:ind w:firstLineChars="0"/>
-        <w:rPr>
-          <w:rFonts w:hint="eastAsia"/>
-        </w:rPr>
-      </w:pPr>
-      <w:r>
-        <w:rPr>
-          <w:rFonts w:hint="eastAsia"/>
-        </w:rPr>
-        <w:t>数据库应用开发</w:t>
-      </w:r>
-    </w:p>
-    <w:p>
-      <w:pPr>
-        <w:pStyle w:val="a3"/>
-        <w:ind w:left="425" w:firstLineChars="0" w:firstLine="0"/>
-        <w:rPr>
-          <w:rFonts w:hint="eastAsia"/>
-        </w:rPr>
-      </w:pPr>
-      <w:r>
-        <w:rPr>
-          <w:rFonts w:hint="eastAsia"/>
-        </w:rPr>
-        <w:t>前端采用Python的</w:t>
-      </w:r>
-      <w:proofErr w:type="spellStart"/>
-      <w:r>
-        <w:rPr>
-          <w:rFonts w:hint="eastAsia"/>
-        </w:rPr>
-        <w:t>PyQt</w:t>
-      </w:r>
-      <w:proofErr w:type="spellEnd"/>
-      <w:r>
-        <w:rPr>
-          <w:rFonts w:hint="eastAsia"/>
-        </w:rPr>
-        <w:t>包。</w:t>
-      </w:r>
-    </w:p>
-    <w:p>
-      <w:pPr>
-        <w:pStyle w:val="a3"/>
-        <w:numPr>
-          <w:ilvl w:val="0"/>
-          <w:numId w:val="1"/>
-        </w:numPr>
-        <w:ind w:firstLineChars="0"/>
-        <w:rPr>
-          <w:rFonts w:hint="eastAsia"/>
-        </w:rPr>
-      </w:pPr>
-      <w:r>
-        <w:rPr>
-          <w:rFonts w:hint="eastAsia"/>
-        </w:rPr>
-        <w:t>实验</w:t>
-      </w:r>
-      <w:r>
-        <w:rPr>
-          <w:rFonts w:hint="eastAsia"/>
-        </w:rPr>
-        <w:t>结果</w:t>
+        <w:jc w:val="center"/>
+        <w:rPr>
+          <w:rFonts w:hint="eastAsia"/>
+        </w:rPr>
+      </w:pPr>
+      <w:r>
+        <w:rPr>
+          <w:noProof/>
+        </w:rPr>
+        <w:drawing>
+          <wp:inline distT="0" distB="0" distL="0" distR="0" wp14:anchorId="67F675A7" wp14:editId="63B00E84">
+            <wp:extent cx="2160000" cy="1450836"/>
+            <wp:effectExtent l="0" t="0" r="0" b="0"/>
+            <wp:docPr id="16" name="图片 16"/>
+            <wp:cNvGraphicFramePr>
+              <a:graphicFrameLocks xmlns:a="http://schemas.openxmlformats.org/drawingml/2006/main" noChangeAspect="1"/>
+            </wp:cNvGraphicFramePr>
+            <a:graphic xmlns:a="http://schemas.openxmlformats.org/drawingml/2006/main">
+              <a:graphicData uri="http://schemas.openxmlformats.org/drawingml/2006/picture">
+                <pic:pic xmlns:pic="http://schemas.openxmlformats.org/drawingml/2006/picture">
+                  <pic:nvPicPr>
+                    <pic:cNvPr id="1" name=""/>
+                    <pic:cNvPicPr/>
+                  </pic:nvPicPr>
+                  <pic:blipFill>
+                    <a:blip r:embed="rId18"/>
+                    <a:stretch>
+                      <a:fillRect/>
+                    </a:stretch>
+                  </pic:blipFill>
+                  <pic:spPr>
+                    <a:xfrm>
+                      <a:off x="0" y="0"/>
+                      <a:ext cx="2160000" cy="1450836"/>
+                    </a:xfrm>
+                    <a:prstGeom prst="rect">
+                      <a:avLst/>
+                    </a:prstGeom>
+                  </pic:spPr>
+                </pic:pic>
+              </a:graphicData>
+            </a:graphic>
+          </wp:inline>
+        </w:drawing>
       </w:r>
     </w:p>
     <w:p>
@@ -846,95 +2192,73 @@
           <w:numId w:val="1"/>
         </w:numPr>
         <w:ind w:firstLineChars="0"/>
-      </w:pPr>
-      <w:r>
-        <w:rPr>
-          <w:rFonts w:hint="eastAsia"/>
-        </w:rPr>
-        <w:t>主界面</w:t>
-      </w:r>
-    </w:p>
-    <w:p>
-      <w:pPr>
-        <w:pStyle w:val="a3"/>
-        <w:numPr>
-          <w:ilvl w:val="1"/>
-          <w:numId w:val="1"/>
-        </w:numPr>
-        <w:ind w:firstLineChars="0"/>
-      </w:pPr>
-      <w:r>
-        <w:rPr>
-          <w:rFonts w:hint="eastAsia"/>
-        </w:rPr>
-        <w:t>新增院系</w:t>
-      </w:r>
-    </w:p>
-    <w:p>
-      <w:pPr>
-        <w:pStyle w:val="a3"/>
-        <w:numPr>
-          <w:ilvl w:val="1"/>
-          <w:numId w:val="1"/>
-        </w:numPr>
-        <w:ind w:firstLineChars="0"/>
-      </w:pPr>
-      <w:r>
-        <w:rPr>
-          <w:rFonts w:hint="eastAsia"/>
-        </w:rPr>
-        <w:t>新增教师</w:t>
-      </w:r>
-    </w:p>
-    <w:p>
-      <w:pPr>
-        <w:pStyle w:val="a3"/>
-        <w:numPr>
-          <w:ilvl w:val="1"/>
-          <w:numId w:val="1"/>
-        </w:numPr>
-        <w:ind w:firstLineChars="0"/>
-      </w:pPr>
-      <w:r>
-        <w:rPr>
-          <w:rFonts w:hint="eastAsia"/>
-        </w:rPr>
-        <w:t>新增学生</w:t>
-      </w:r>
-    </w:p>
-    <w:p>
-      <w:pPr>
-        <w:pStyle w:val="a3"/>
-        <w:numPr>
-          <w:ilvl w:val="1"/>
-          <w:numId w:val="1"/>
-        </w:numPr>
-        <w:ind w:firstLineChars="0"/>
-      </w:pPr>
-      <w:r>
-        <w:rPr>
-          <w:rFonts w:hint="eastAsia"/>
-        </w:rPr>
-        <w:t>新增课程</w:t>
-      </w:r>
-    </w:p>
-    <w:p>
-      <w:pPr>
-        <w:pStyle w:val="a3"/>
-        <w:numPr>
-          <w:ilvl w:val="1"/>
-          <w:numId w:val="1"/>
-        </w:numPr>
-        <w:ind w:firstLineChars="0"/>
-        <w:rPr>
-          <w:rFonts w:hint="eastAsia"/>
-        </w:rPr>
-      </w:pPr>
-      <w:r>
-        <w:rPr>
-          <w:rFonts w:hint="eastAsia"/>
+        <w:rPr>
+          <w:rFonts w:hint="eastAsia"/>
+          <w:b/>
+          <w:bCs/>
+          <w:sz w:val="23"/>
+          <w:szCs w:val="24"/>
+        </w:rPr>
+      </w:pPr>
+      <w:r>
+        <w:rPr>
+          <w:rFonts w:hint="eastAsia"/>
+          <w:b/>
+          <w:bCs/>
+          <w:sz w:val="23"/>
+          <w:szCs w:val="24"/>
         </w:rPr>
         <w:t>选课</w:t>
+      </w:r>
+    </w:p>
+    <w:p>
+      <w:pPr>
+        <w:pStyle w:val="a3"/>
+        <w:ind w:left="992" w:firstLineChars="0" w:firstLine="0"/>
+        <w:jc w:val="center"/>
+        <w:rPr>
+          <w:rFonts w:hint="eastAsia"/>
+        </w:rPr>
+      </w:pPr>
+      <w:r>
+        <w:rPr>
+          <w:noProof/>
+        </w:rPr>
+        <w:drawing>
+          <wp:inline distT="0" distB="0" distL="0" distR="0" wp14:anchorId="77C3E144" wp14:editId="7E2EDEA5">
+            <wp:extent cx="2160000" cy="1450836"/>
+            <wp:effectExtent l="0" t="0" r="0" b="0"/>
+            <wp:docPr id="15" name="图片 15"/>
+            <wp:cNvGraphicFramePr>
+              <a:graphicFrameLocks xmlns:a="http://schemas.openxmlformats.org/drawingml/2006/main" noChangeAspect="1"/>
+            </wp:cNvGraphicFramePr>
+            <a:graphic xmlns:a="http://schemas.openxmlformats.org/drawingml/2006/main">
+              <a:graphicData uri="http://schemas.openxmlformats.org/drawingml/2006/picture">
+                <pic:pic xmlns:pic="http://schemas.openxmlformats.org/drawingml/2006/picture">
+                  <pic:nvPicPr>
+                    <pic:cNvPr id="1" name=""/>
+                    <pic:cNvPicPr/>
+                  </pic:nvPicPr>
+                  <pic:blipFill>
+                    <a:blip r:embed="rId19"/>
+                    <a:stretch>
+                      <a:fillRect/>
+                    </a:stretch>
+                  </pic:blipFill>
+                  <pic:spPr>
+                    <a:xfrm>
+                      <a:off x="0" y="0"/>
+                      <a:ext cx="2160000" cy="1450836"/>
+                    </a:xfrm>
+                    <a:prstGeom prst="rect">
+                      <a:avLst/>
+                    </a:prstGeom>
+                  </pic:spPr>
+                </pic:pic>
+              </a:graphicData>
+            </a:graphic>
+          </wp:inline>
+        </w:drawing>
       </w:r>
     </w:p>
     <w:sectPr>
@@ -948,7 +2272,7 @@
 </file>
 
 <file path=word/numbering.xml><?xml version="1.0" encoding="utf-8"?>
-<w:numbering xmlns:wpc="http://schemas.microsoft.com/office/word/2010/wordprocessingCanvas" xmlns:cx="http://schemas.microsoft.com/office/drawing/2014/chartex" xmlns:cx1="http://schemas.microsoft.com/office/drawing/2015/9/8/chartex" xmlns:cx2="http://schemas.microsoft.com/office/drawing/2015/10/21/chartex" xmlns:cx3="http://schemas.microsoft.com/office/drawing/2016/5/9/chartex" xmlns:cx4="http://schemas.microsoft.com/office/drawing/2016/5/10/chartex" xmlns:cx5="http://schemas.microsoft.com/office/drawing/2016/5/11/chartex" xmlns:cx6="http://schemas.microsoft.com/office/drawing/2016/5/12/chartex" xmlns:cx7="http://schemas.microsoft.com/office/drawing/2016/5/13/chartex" xmlns:cx8="http://schemas.microsoft.com/office/drawing/2016/5/14/chartex" xmlns:mc="http://schemas.openxmlformats.org/markup-compatibility/2006" xmlns:aink="http://schemas.microsoft.com/office/drawing/2016/ink" xmlns:am3d="http://schemas.microsoft.com/office/drawing/2017/model3d" xmlns:o="urn:schemas-microsoft-com:office:office" xmlns:r="http://schemas.openxmlformats.org/officeDocument/2006/relationships" xmlns:m="http://schemas.openxmlformats.org/officeDocument/2006/math" xmlns:v="urn:schemas-microsoft-com:vml" xmlns:wp14="http://schemas.microsoft.com/office/word/2010/wordprocessingDrawing" xmlns:wp="http://schemas.openxmlformats.org/drawingml/2006/wordprocessingDrawing" xmlns:w10="urn:schemas-microsoft-com:office:word" xmlns:w="http://schemas.openxmlformats.org/wordprocessingml/2006/main" xmlns:w14="http://schemas.microsoft.com/office/word/2010/wordml" xmlns:w15="http://schemas.microsoft.com/office/word/2012/wordml" xmlns:w16cex="http://schemas.microsoft.com/office/word/2018/wordml/cex" xmlns:w16cid="http://schemas.microsoft.com/office/word/2016/wordml/cid" xmlns:w16="http://schemas.microsoft.com/office/word/2018/wordml" xmlns:w16se="http://schemas.microsoft.com/office/word/2015/wordml/symex" xmlns:wpg="http://schemas.microsoft.com/office/word/2010/wordprocessingGroup" xmlns:wpi="http://schemas.microsoft.com/office/word/2010/wordprocessingInk" xmlns:wne="http://schemas.microsoft.com/office/word/2006/wordml" xmlns:wps="http://schemas.microsoft.com/office/word/2010/wordprocessingShape" mc:Ignorable="w14 w15 w16se w16cid w16 w16cex wp14">
+<w:numbering xmlns:wpc="http://schemas.microsoft.com/office/word/2010/wordprocessingCanvas" xmlns:cx="http://schemas.microsoft.com/office/drawing/2014/chartex" xmlns:cx1="http://schemas.microsoft.com/office/drawing/2015/9/8/chartex" xmlns:cx2="http://schemas.microsoft.com/office/drawing/2015/10/21/chartex" xmlns:cx3="http://schemas.microsoft.com/office/drawing/2016/5/9/chartex" xmlns:cx4="http://schemas.microsoft.com/office/drawing/2016/5/10/chartex" xmlns:cx5="http://schemas.microsoft.com/office/drawing/2016/5/11/chartex" xmlns:cx6="http://schemas.microsoft.com/office/drawing/2016/5/12/chartex" xmlns:cx7="http://schemas.microsoft.com/office/drawing/2016/5/13/chartex" xmlns:cx8="http://schemas.microsoft.com/office/drawing/2016/5/14/chartex" xmlns:mc="http://schemas.openxmlformats.org/markup-compatibility/2006" xmlns:aink="http://schemas.microsoft.com/office/drawing/2016/ink" xmlns:am3d="http://schemas.microsoft.com/office/drawing/2017/model3d" xmlns:o="urn:schemas-microsoft-com:office:office" xmlns:r="http://schemas.openxmlformats.org/officeDocument/2006/relationships" xmlns:m="http://schemas.openxmlformats.org/officeDocument/2006/math" xmlns:v="urn:schemas-microsoft-com:vml" xmlns:wp14="http://schemas.microsoft.com/office/word/2010/wordprocessingDrawing" xmlns:wp="http://schemas.openxmlformats.org/drawingml/2006/wordprocessingDrawing" xmlns:w10="urn:schemas-microsoft-com:office:word" xmlns:w="http://schemas.openxmlformats.org/wordprocessingml/2006/main" xmlns:w14="http://schemas.microsoft.com/office/word/2010/wordml" xmlns:w15="http://schemas.microsoft.com/office/word/2012/wordml" xmlns:w16cex="http://schemas.microsoft.com/office/word/2018/wordml/cex" xmlns:w16cid="http://schemas.microsoft.com/office/word/2016/wordml/cid" xmlns:w16="http://schemas.microsoft.com/office/word/2018/wordml" xmlns:w16sdtdh="http://schemas.microsoft.com/office/word/2020/wordml/sdtdatahash" xmlns:w16se="http://schemas.microsoft.com/office/word/2015/wordml/symex" xmlns:wpg="http://schemas.microsoft.com/office/word/2010/wordprocessingGroup" xmlns:wpi="http://schemas.microsoft.com/office/word/2010/wordprocessingInk" xmlns:wne="http://schemas.microsoft.com/office/word/2006/wordml" xmlns:wps="http://schemas.microsoft.com/office/word/2010/wordprocessingShape" mc:Ignorable="w14 w15 w16se w16cid w16 w16cex w16sdtdh wp14">
   <w:abstractNum w:abstractNumId="0" w15:restartNumberingAfterBreak="0">
     <w:nsid w:val="2BB9115B"/>
     <w:multiLevelType w:val="multilevel"/>
@@ -1038,14 +2362,106 @@
       </w:pPr>
     </w:lvl>
   </w:abstractNum>
+  <w:abstractNum w:abstractNumId="1" w15:restartNumberingAfterBreak="0">
+    <w:nsid w:val="33CC5261"/>
+    <w:multiLevelType w:val="hybridMultilevel"/>
+    <w:tmpl w:val="147C26EE"/>
+    <w:lvl w:ilvl="0" w:tplc="DFECEC3A">
+      <w:start w:val="1"/>
+      <w:numFmt w:val="decimalEnclosedCircle"/>
+      <w:lvlText w:val="%1"/>
+      <w:lvlJc w:val="left"/>
+      <w:pPr>
+        <w:ind w:left="1778" w:hanging="360"/>
+      </w:pPr>
+      <w:rPr>
+        <w:rFonts w:hint="default"/>
+      </w:rPr>
+    </w:lvl>
+    <w:lvl w:ilvl="1" w:tplc="04090019" w:tentative="1">
+      <w:start w:val="1"/>
+      <w:numFmt w:val="lowerLetter"/>
+      <w:lvlText w:val="%2)"/>
+      <w:lvlJc w:val="left"/>
+      <w:pPr>
+        <w:ind w:left="2258" w:hanging="420"/>
+      </w:pPr>
+    </w:lvl>
+    <w:lvl w:ilvl="2" w:tplc="0409001B" w:tentative="1">
+      <w:start w:val="1"/>
+      <w:numFmt w:val="lowerRoman"/>
+      <w:lvlText w:val="%3."/>
+      <w:lvlJc w:val="right"/>
+      <w:pPr>
+        <w:ind w:left="2678" w:hanging="420"/>
+      </w:pPr>
+    </w:lvl>
+    <w:lvl w:ilvl="3" w:tplc="0409000F" w:tentative="1">
+      <w:start w:val="1"/>
+      <w:numFmt w:val="decimal"/>
+      <w:lvlText w:val="%4."/>
+      <w:lvlJc w:val="left"/>
+      <w:pPr>
+        <w:ind w:left="3098" w:hanging="420"/>
+      </w:pPr>
+    </w:lvl>
+    <w:lvl w:ilvl="4" w:tplc="04090019" w:tentative="1">
+      <w:start w:val="1"/>
+      <w:numFmt w:val="lowerLetter"/>
+      <w:lvlText w:val="%5)"/>
+      <w:lvlJc w:val="left"/>
+      <w:pPr>
+        <w:ind w:left="3518" w:hanging="420"/>
+      </w:pPr>
+    </w:lvl>
+    <w:lvl w:ilvl="5" w:tplc="0409001B" w:tentative="1">
+      <w:start w:val="1"/>
+      <w:numFmt w:val="lowerRoman"/>
+      <w:lvlText w:val="%6."/>
+      <w:lvlJc w:val="right"/>
+      <w:pPr>
+        <w:ind w:left="3938" w:hanging="420"/>
+      </w:pPr>
+    </w:lvl>
+    <w:lvl w:ilvl="6" w:tplc="0409000F" w:tentative="1">
+      <w:start w:val="1"/>
+      <w:numFmt w:val="decimal"/>
+      <w:lvlText w:val="%7."/>
+      <w:lvlJc w:val="left"/>
+      <w:pPr>
+        <w:ind w:left="4358" w:hanging="420"/>
+      </w:pPr>
+    </w:lvl>
+    <w:lvl w:ilvl="7" w:tplc="04090019" w:tentative="1">
+      <w:start w:val="1"/>
+      <w:numFmt w:val="lowerLetter"/>
+      <w:lvlText w:val="%8)"/>
+      <w:lvlJc w:val="left"/>
+      <w:pPr>
+        <w:ind w:left="4778" w:hanging="420"/>
+      </w:pPr>
+    </w:lvl>
+    <w:lvl w:ilvl="8" w:tplc="0409001B" w:tentative="1">
+      <w:start w:val="1"/>
+      <w:numFmt w:val="lowerRoman"/>
+      <w:lvlText w:val="%9."/>
+      <w:lvlJc w:val="right"/>
+      <w:pPr>
+        <w:ind w:left="5198" w:hanging="420"/>
+      </w:pPr>
+    </w:lvl>
+  </w:abstractNum>
   <w:num w:numId="1">
     <w:abstractNumId w:val="0"/>
+  </w:num>
+  <w:num w:numId="2">
+    <w:abstractNumId w:val="1"/>
   </w:num>
 </w:numbering>
 </file>
 
 <file path=word/styles.xml><?xml version="1.0" encoding="utf-8"?>
-<w:styles xmlns:mc="http://schemas.openxmlformats.org/markup-compatibility/2006" xmlns:r="http://schemas.openxmlformats.org/officeDocument/2006/relationships" xmlns:w="http://schemas.openxmlformats.org/wordprocessingml/2006/main" xmlns:w14="http://schemas.microsoft.com/office/word/2010/wordml" xmlns:w15="http://schemas.microsoft.com/office/word/2012/wordml" xmlns:w16cex="http://schemas.microsoft.com/office/word/2018/wordml/cex" xmlns:w16cid="http://schemas.microsoft.com/office/word/2016/wordml/cid" xmlns:w16="http://schemas.microsoft.com/office/word/2018/wordml" xmlns:w16se="http://schemas.microsoft.com/office/word/2015/wordml/symex" mc:Ignorable="w14 w15 w16se w16cid w16 w16cex">
+<w:styles xmlns:mc="http://schemas.openxmlformats.org/markup-compatibility/2006" xmlns:r="http://schemas.openxmlformats.org/officeDocument/2006/relationships" xmlns:w="http://schemas.openxmlformats.org/wordprocessingml/2006/main" xmlns:w14="http://schemas.microsoft.com/office/word/2010/wordml" xmlns:w15="http://schemas.microsoft.com/office/word/2012/wordml" xmlns:w16cex="http://schemas.microsoft.com/office/word/2018/wordml/cex" xmlns:w16cid="http://schemas.microsoft.com/office/word/2016/wordml/cid" xmlns:w16="http://schemas.microsoft.com/office/word/2018/wordml" xmlns:w16sdtdh="http://schemas.microsoft.com/office/word/2020/wordml/sdtdatahash" xmlns:w16se="http://schemas.microsoft.com/office/word/2015/wordml/symex" mc:Ignorable="w14 w15 w16se w16cid w16 w16cex w16sdtdh">
   <w:docDefaults>
     <w:rPrDefault>
       <w:rPr>
@@ -1481,6 +2897,22 @@
       <w:ind w:firstLineChars="200" w:firstLine="420"/>
     </w:pPr>
   </w:style>
+  <w:style w:type="table" w:styleId="a4">
+    <w:name w:val="Table Grid"/>
+    <w:basedOn w:val="a1"/>
+    <w:uiPriority w:val="39"/>
+    <w:rsid w:val="00034E61"/>
+    <w:tblPr>
+      <w:tblBorders>
+        <w:top w:val="single" w:sz="4" w:space="0" w:color="auto"/>
+        <w:left w:val="single" w:sz="4" w:space="0" w:color="auto"/>
+        <w:bottom w:val="single" w:sz="4" w:space="0" w:color="auto"/>
+        <w:right w:val="single" w:sz="4" w:space="0" w:color="auto"/>
+        <w:insideH w:val="single" w:sz="4" w:space="0" w:color="auto"/>
+        <w:insideV w:val="single" w:sz="4" w:space="0" w:color="auto"/>
+      </w:tblBorders>
+    </w:tblPr>
+  </w:style>
 </w:styles>
 </file>
 
